--- a/subj/DATABASES/lab2/lab2.docx
+++ b/subj/DATABASES/lab2/lab2.docx
@@ -1,6 +1,6 @@
 
 <file path=word/document.xml><?xml version="1.0" encoding="utf-8"?>
-<w:document xmlns:wpc="http://schemas.microsoft.com/office/word/2010/wordprocessingCanvas" xmlns:cx="http://schemas.microsoft.com/office/drawing/2014/chartex" xmlns:cx1="http://schemas.microsoft.com/office/drawing/2015/9/8/chartex" xmlns:cx2="http://schemas.microsoft.com/office/drawing/2015/10/21/chartex" xmlns:cx3="http://schemas.microsoft.com/office/drawing/2016/5/9/chartex" xmlns:cx4="http://schemas.microsoft.com/office/drawing/2016/5/10/chartex" xmlns:cx5="http://schemas.microsoft.com/office/drawing/2016/5/11/chartex" xmlns:cx6="http://schemas.microsoft.com/office/drawing/2016/5/12/chartex" xmlns:cx7="http://schemas.microsoft.com/office/drawing/2016/5/13/chartex" xmlns:cx8="http://schemas.microsoft.com/office/drawing/2016/5/14/chartex" xmlns:mc="http://schemas.openxmlformats.org/markup-compatibility/2006" xmlns:aink="http://schemas.microsoft.com/office/drawing/2016/ink" xmlns:am3d="http://schemas.microsoft.com/office/drawing/2017/model3d" xmlns:o="urn:schemas-microsoft-com:office:office" xmlns:r="http://schemas.openxmlformats.org/officeDocument/2006/relationships" xmlns:m="http://schemas.openxmlformats.org/officeDocument/2006/math" xmlns:v="urn:schemas-microsoft-com:vml" xmlns:wp14="http://schemas.microsoft.com/office/word/2010/wordprocessingDrawing" xmlns:wp="http://schemas.openxmlformats.org/drawingml/2006/wordprocessingDrawing" xmlns:w10="urn:schemas-microsoft-com:office:word" xmlns:w="http://schemas.openxmlformats.org/wordprocessingml/2006/main" xmlns:w14="http://schemas.microsoft.com/office/word/2010/wordml" xmlns:w15="http://schemas.microsoft.com/office/word/2012/wordml" xmlns:w16cex="http://schemas.microsoft.com/office/word/2018/wordml/cex" xmlns:w16cid="http://schemas.microsoft.com/office/word/2016/wordml/cid" xmlns:w16="http://schemas.microsoft.com/office/word/2018/wordml" xmlns:w16sdtdh="http://schemas.microsoft.com/office/word/2020/wordml/sdtdatahash" xmlns:w16se="http://schemas.microsoft.com/office/word/2015/wordml/symex" xmlns:wpg="http://schemas.microsoft.com/office/word/2010/wordprocessingGroup" xmlns:wpi="http://schemas.microsoft.com/office/word/2010/wordprocessingInk" xmlns:wne="http://schemas.microsoft.com/office/word/2006/wordml" xmlns:wps="http://schemas.microsoft.com/office/word/2010/wordprocessingShape" mc:Ignorable="w14 w15 w16se w16cid w16 w16cex w16sdtdh wp14">
+<w:document xmlns:wpc="http://schemas.microsoft.com/office/word/2010/wordprocessingCanvas" xmlns:cx="http://schemas.microsoft.com/office/drawing/2014/chartex" xmlns:cx1="http://schemas.microsoft.com/office/drawing/2015/9/8/chartex" xmlns:cx2="http://schemas.microsoft.com/office/drawing/2015/10/21/chartex" xmlns:cx3="http://schemas.microsoft.com/office/drawing/2016/5/9/chartex" xmlns:cx4="http://schemas.microsoft.com/office/drawing/2016/5/10/chartex" xmlns:cx5="http://schemas.microsoft.com/office/drawing/2016/5/11/chartex" xmlns:cx6="http://schemas.microsoft.com/office/drawing/2016/5/12/chartex" xmlns:cx7="http://schemas.microsoft.com/office/drawing/2016/5/13/chartex" xmlns:cx8="http://schemas.microsoft.com/office/drawing/2016/5/14/chartex" xmlns:mc="http://schemas.openxmlformats.org/markup-compatibility/2006" xmlns:aink="http://schemas.microsoft.com/office/drawing/2016/ink" xmlns:am3d="http://schemas.microsoft.com/office/drawing/2017/model3d" xmlns:o="urn:schemas-microsoft-com:office:office" xmlns:oel="http://schemas.microsoft.com/office/2019/extlst" xmlns:r="http://schemas.openxmlformats.org/officeDocument/2006/relationships" xmlns:m="http://schemas.openxmlformats.org/officeDocument/2006/math" xmlns:v="urn:schemas-microsoft-com:vml" xmlns:wp14="http://schemas.microsoft.com/office/word/2010/wordprocessingDrawing" xmlns:wp="http://schemas.openxmlformats.org/drawingml/2006/wordprocessingDrawing" xmlns:w10="urn:schemas-microsoft-com:office:word" xmlns:w="http://schemas.openxmlformats.org/wordprocessingml/2006/main" xmlns:w14="http://schemas.microsoft.com/office/word/2010/wordml" xmlns:w15="http://schemas.microsoft.com/office/word/2012/wordml" xmlns:w16cex="http://schemas.microsoft.com/office/word/2018/wordml/cex" xmlns:w16cid="http://schemas.microsoft.com/office/word/2016/wordml/cid" xmlns:w16="http://schemas.microsoft.com/office/word/2018/wordml" xmlns:w16du="http://schemas.microsoft.com/office/word/2023/wordml/word16du" xmlns:w16sdtdh="http://schemas.microsoft.com/office/word/2020/wordml/sdtdatahash" xmlns:w16se="http://schemas.microsoft.com/office/word/2015/wordml/symex" xmlns:wpg="http://schemas.microsoft.com/office/word/2010/wordprocessingGroup" xmlns:wpi="http://schemas.microsoft.com/office/word/2010/wordprocessingInk" xmlns:wne="http://schemas.microsoft.com/office/word/2006/wordml" xmlns:wps="http://schemas.microsoft.com/office/word/2010/wordprocessingShape" mc:Ignorable="w14 w15 w16se w16cid w16 w16cex w16sdtdh w16du wp14">
   <w:body>
     <w:p>
       <w:pPr>
@@ -572,9 +572,9 @@
               <w:i w:val="0"/>
               <w:iCs w:val="0"/>
               <w:noProof/>
-              <w:sz w:val="22"/>
-              <w:szCs w:val="22"/>
+              <w:kern w:val="2"/>
               <w:lang w:eastAsia="ru-RU"/>
+              <w14:ligatures w14:val="standardContextual"/>
             </w:rPr>
           </w:pPr>
           <w:r>
@@ -599,7 +599,7 @@
             </w:rPr>
             <w:fldChar w:fldCharType="separate"/>
           </w:r>
-          <w:hyperlink w:anchor="_Toc191577377" w:history="1">
+          <w:hyperlink w:anchor="_Toc192595353" w:history="1">
             <w:r>
               <w:rPr>
                 <w:rStyle w:val="ac"/>
@@ -627,7 +627,7 @@
                 <w:noProof/>
                 <w:webHidden/>
               </w:rPr>
-              <w:instrText xml:space="preserve"> PAGEREF _Toc191577377 \h </w:instrText>
+              <w:instrText xml:space="preserve"> PAGEREF _Toc192595353 \h </w:instrText>
             </w:r>
             <w:r>
               <w:rPr>
@@ -671,12 +671,12 @@
               <w:i w:val="0"/>
               <w:iCs w:val="0"/>
               <w:noProof/>
-              <w:sz w:val="22"/>
-              <w:szCs w:val="22"/>
+              <w:kern w:val="2"/>
               <w:lang w:eastAsia="ru-RU"/>
+              <w14:ligatures w14:val="standardContextual"/>
             </w:rPr>
           </w:pPr>
-          <w:hyperlink w:anchor="_Toc191577378" w:history="1">
+          <w:hyperlink w:anchor="_Toc192595354" w:history="1">
             <w:r>
               <w:rPr>
                 <w:rStyle w:val="ac"/>
@@ -703,7 +703,7 @@
                 <w:noProof/>
                 <w:webHidden/>
               </w:rPr>
-              <w:instrText xml:space="preserve"> PAGEREF _Toc191577378 \h </w:instrText>
+              <w:instrText xml:space="preserve"> PAGEREF _Toc192595354 \h </w:instrText>
             </w:r>
             <w:r>
               <w:rPr>
@@ -799,7 +799,7 @@
         </w:rPr>
       </w:pPr>
       <w:bookmarkStart w:id="0" w:name="_Hlk177211255"/>
-      <w:bookmarkStart w:id="1" w:name="_Toc191577377"/>
+      <w:bookmarkStart w:id="1" w:name="_Toc192595353"/>
       <w:r>
         <w:rPr>
           <w:rFonts w:ascii="Times New Roman" w:hAnsi="Times New Roman" w:cs="Times New Roman"/>
@@ -824,7 +824,23 @@
           <w:rFonts w:ascii="Segoe UI" w:hAnsi="Segoe UI" w:cs="Segoe UI"/>
           <w:color w:val="212529"/>
         </w:rPr>
-        <w:t>Составить запросы на языке SQL (пункты 1-7).</w:t>
+        <w:t xml:space="preserve">Составить запросы на языке SQL (пункты </w:t>
+      </w:r>
+      <w:proofErr w:type="gramStart"/>
+      <w:r>
+        <w:rPr>
+          <w:rFonts w:ascii="Segoe UI" w:hAnsi="Segoe UI" w:cs="Segoe UI"/>
+          <w:color w:val="212529"/>
+        </w:rPr>
+        <w:t>1-7</w:t>
+      </w:r>
+      <w:proofErr w:type="gramEnd"/>
+      <w:r>
+        <w:rPr>
+          <w:rFonts w:ascii="Segoe UI" w:hAnsi="Segoe UI" w:cs="Segoe UI"/>
+          <w:color w:val="212529"/>
+        </w:rPr>
+        <w:t>).</w:t>
       </w:r>
     </w:p>
     <w:p>
@@ -1020,7 +1036,23 @@
           <w:rFonts w:ascii="Segoe UI" w:hAnsi="Segoe UI" w:cs="Segoe UI"/>
           <w:color w:val="212529"/>
         </w:rPr>
-        <w:t>Выдать различные отчества студентов и число людей с каждой из этих отчеств, ограничив список отчествами, встречающимися менее 50 раз на на заочной форме обучения.</w:t>
+        <w:t xml:space="preserve">Выдать различные отчества студентов и число людей с каждой из этих отчеств, ограничив список отчествами, встречающимися менее 50 раз на </w:t>
+      </w:r>
+      <w:proofErr w:type="spellStart"/>
+      <w:r>
+        <w:rPr>
+          <w:rFonts w:ascii="Segoe UI" w:hAnsi="Segoe UI" w:cs="Segoe UI"/>
+          <w:color w:val="212529"/>
+        </w:rPr>
+        <w:t>на</w:t>
+      </w:r>
+      <w:proofErr w:type="spellEnd"/>
+      <w:r>
+        <w:rPr>
+          <w:rFonts w:ascii="Segoe UI" w:hAnsi="Segoe UI" w:cs="Segoe UI"/>
+          <w:color w:val="212529"/>
+        </w:rPr>
+        <w:t xml:space="preserve"> заочной форме обучения.</w:t>
       </w:r>
       <w:r>
         <w:rPr>
@@ -1240,14 +1272,25 @@
           <w:szCs w:val="20"/>
         </w:rPr>
       </w:pPr>
-      <w:r>
-        <w:rPr>
-          <w:rFonts w:ascii="Courier New" w:hAnsi="Courier New" w:cs="Courier New"/>
-          <w:color w:val="CF8E6D"/>
-          <w:sz w:val="20"/>
-          <w:szCs w:val="20"/>
-        </w:rPr>
-        <w:t xml:space="preserve">select </w:t>
+      <w:proofErr w:type="spellStart"/>
+      <w:r>
+        <w:rPr>
+          <w:rFonts w:ascii="Courier New" w:hAnsi="Courier New" w:cs="Courier New"/>
+          <w:color w:val="CF8E6D"/>
+          <w:sz w:val="20"/>
+          <w:szCs w:val="20"/>
+        </w:rPr>
+        <w:t>select</w:t>
+      </w:r>
+      <w:proofErr w:type="spellEnd"/>
+      <w:r>
+        <w:rPr>
+          <w:rFonts w:ascii="Courier New" w:hAnsi="Courier New" w:cs="Courier New"/>
+          <w:color w:val="CF8E6D"/>
+          <w:sz w:val="20"/>
+          <w:szCs w:val="20"/>
+        </w:rPr>
+        <w:t xml:space="preserve"> </w:t>
       </w:r>
       <w:r>
         <w:rPr>
@@ -1294,14 +1337,25 @@
         </w:rPr>
         <w:br/>
       </w:r>
-      <w:r>
-        <w:rPr>
-          <w:rFonts w:ascii="Courier New" w:hAnsi="Courier New" w:cs="Courier New"/>
-          <w:color w:val="CF8E6D"/>
-          <w:sz w:val="20"/>
-          <w:szCs w:val="20"/>
-        </w:rPr>
-        <w:t xml:space="preserve">from </w:t>
+      <w:proofErr w:type="spellStart"/>
+      <w:r>
+        <w:rPr>
+          <w:rFonts w:ascii="Courier New" w:hAnsi="Courier New" w:cs="Courier New"/>
+          <w:color w:val="CF8E6D"/>
+          <w:sz w:val="20"/>
+          <w:szCs w:val="20"/>
+        </w:rPr>
+        <w:t>from</w:t>
+      </w:r>
+      <w:proofErr w:type="spellEnd"/>
+      <w:r>
+        <w:rPr>
+          <w:rFonts w:ascii="Courier New" w:hAnsi="Courier New" w:cs="Courier New"/>
+          <w:color w:val="CF8E6D"/>
+          <w:sz w:val="20"/>
+          <w:szCs w:val="20"/>
+        </w:rPr>
+        <w:t xml:space="preserve"> </w:t>
       </w:r>
       <w:r>
         <w:rPr>
@@ -1322,14 +1376,45 @@
         <w:br/>
         <w:t xml:space="preserve">         </w:t>
       </w:r>
-      <w:r>
-        <w:rPr>
-          <w:rFonts w:ascii="Courier New" w:hAnsi="Courier New" w:cs="Courier New"/>
-          <w:color w:val="CF8E6D"/>
-          <w:sz w:val="20"/>
-          <w:szCs w:val="20"/>
-        </w:rPr>
-        <w:t xml:space="preserve">right join </w:t>
+      <w:proofErr w:type="spellStart"/>
+      <w:r>
+        <w:rPr>
+          <w:rFonts w:ascii="Courier New" w:hAnsi="Courier New" w:cs="Courier New"/>
+          <w:color w:val="CF8E6D"/>
+          <w:sz w:val="20"/>
+          <w:szCs w:val="20"/>
+        </w:rPr>
+        <w:t>right</w:t>
+      </w:r>
+      <w:proofErr w:type="spellEnd"/>
+      <w:r>
+        <w:rPr>
+          <w:rFonts w:ascii="Courier New" w:hAnsi="Courier New" w:cs="Courier New"/>
+          <w:color w:val="CF8E6D"/>
+          <w:sz w:val="20"/>
+          <w:szCs w:val="20"/>
+        </w:rPr>
+        <w:t xml:space="preserve"> </w:t>
+      </w:r>
+      <w:proofErr w:type="spellStart"/>
+      <w:r>
+        <w:rPr>
+          <w:rFonts w:ascii="Courier New" w:hAnsi="Courier New" w:cs="Courier New"/>
+          <w:color w:val="CF8E6D"/>
+          <w:sz w:val="20"/>
+          <w:szCs w:val="20"/>
+        </w:rPr>
+        <w:t>join</w:t>
+      </w:r>
+      <w:proofErr w:type="spellEnd"/>
+      <w:r>
+        <w:rPr>
+          <w:rFonts w:ascii="Courier New" w:hAnsi="Courier New" w:cs="Courier New"/>
+          <w:color w:val="CF8E6D"/>
+          <w:sz w:val="20"/>
+          <w:szCs w:val="20"/>
+        </w:rPr>
+        <w:t xml:space="preserve"> </w:t>
       </w:r>
       <w:r>
         <w:rPr>
@@ -1340,14 +1425,25 @@
         </w:rPr>
         <w:t xml:space="preserve">Н_ВЕДОМОСТИ </w:t>
       </w:r>
-      <w:r>
-        <w:rPr>
-          <w:rFonts w:ascii="Courier New" w:hAnsi="Courier New" w:cs="Courier New"/>
-          <w:color w:val="CF8E6D"/>
-          <w:sz w:val="20"/>
-          <w:szCs w:val="20"/>
-        </w:rPr>
-        <w:t xml:space="preserve">on </w:t>
+      <w:proofErr w:type="spellStart"/>
+      <w:r>
+        <w:rPr>
+          <w:rFonts w:ascii="Courier New" w:hAnsi="Courier New" w:cs="Courier New"/>
+          <w:color w:val="CF8E6D"/>
+          <w:sz w:val="20"/>
+          <w:szCs w:val="20"/>
+        </w:rPr>
+        <w:t>on</w:t>
+      </w:r>
+      <w:proofErr w:type="spellEnd"/>
+      <w:r>
+        <w:rPr>
+          <w:rFonts w:ascii="Courier New" w:hAnsi="Courier New" w:cs="Courier New"/>
+          <w:color w:val="CF8E6D"/>
+          <w:sz w:val="20"/>
+          <w:szCs w:val="20"/>
+        </w:rPr>
+        <w:t xml:space="preserve"> </w:t>
       </w:r>
       <w:r>
         <w:rPr>
@@ -1394,14 +1490,25 @@
         </w:rPr>
         <w:br/>
       </w:r>
-      <w:r>
-        <w:rPr>
-          <w:rFonts w:ascii="Courier New" w:hAnsi="Courier New" w:cs="Courier New"/>
-          <w:color w:val="CF8E6D"/>
-          <w:sz w:val="20"/>
-          <w:szCs w:val="20"/>
-        </w:rPr>
-        <w:t xml:space="preserve">where </w:t>
+      <w:proofErr w:type="spellStart"/>
+      <w:r>
+        <w:rPr>
+          <w:rFonts w:ascii="Courier New" w:hAnsi="Courier New" w:cs="Courier New"/>
+          <w:color w:val="CF8E6D"/>
+          <w:sz w:val="20"/>
+          <w:szCs w:val="20"/>
+        </w:rPr>
+        <w:t>where</w:t>
+      </w:r>
+      <w:proofErr w:type="spellEnd"/>
+      <w:r>
+        <w:rPr>
+          <w:rFonts w:ascii="Courier New" w:hAnsi="Courier New" w:cs="Courier New"/>
+          <w:color w:val="CF8E6D"/>
+          <w:sz w:val="20"/>
+          <w:szCs w:val="20"/>
+        </w:rPr>
+        <w:t xml:space="preserve"> </w:t>
       </w:r>
       <w:r>
         <w:rPr>
@@ -1449,14 +1556,25 @@
         <w:br/>
         <w:t xml:space="preserve">  </w:t>
       </w:r>
-      <w:r>
-        <w:rPr>
-          <w:rFonts w:ascii="Courier New" w:hAnsi="Courier New" w:cs="Courier New"/>
-          <w:color w:val="CF8E6D"/>
-          <w:sz w:val="20"/>
-          <w:szCs w:val="20"/>
-        </w:rPr>
-        <w:t xml:space="preserve">and </w:t>
+      <w:proofErr w:type="spellStart"/>
+      <w:r>
+        <w:rPr>
+          <w:rFonts w:ascii="Courier New" w:hAnsi="Courier New" w:cs="Courier New"/>
+          <w:color w:val="CF8E6D"/>
+          <w:sz w:val="20"/>
+          <w:szCs w:val="20"/>
+        </w:rPr>
+        <w:t>and</w:t>
+      </w:r>
+      <w:proofErr w:type="spellEnd"/>
+      <w:r>
+        <w:rPr>
+          <w:rFonts w:ascii="Courier New" w:hAnsi="Courier New" w:cs="Courier New"/>
+          <w:color w:val="CF8E6D"/>
+          <w:sz w:val="20"/>
+          <w:szCs w:val="20"/>
+        </w:rPr>
+        <w:t xml:space="preserve"> </w:t>
       </w:r>
       <w:r>
         <w:rPr>
@@ -1609,14 +1727,25 @@
           <w:szCs w:val="20"/>
         </w:rPr>
       </w:pPr>
-      <w:r>
-        <w:rPr>
-          <w:rFonts w:ascii="Courier New" w:hAnsi="Courier New" w:cs="Courier New"/>
-          <w:color w:val="CF8E6D"/>
-          <w:sz w:val="20"/>
-          <w:szCs w:val="20"/>
-        </w:rPr>
-        <w:t xml:space="preserve">select </w:t>
+      <w:proofErr w:type="spellStart"/>
+      <w:r>
+        <w:rPr>
+          <w:rFonts w:ascii="Courier New" w:hAnsi="Courier New" w:cs="Courier New"/>
+          <w:color w:val="CF8E6D"/>
+          <w:sz w:val="20"/>
+          <w:szCs w:val="20"/>
+        </w:rPr>
+        <w:t>select</w:t>
+      </w:r>
+      <w:proofErr w:type="spellEnd"/>
+      <w:r>
+        <w:rPr>
+          <w:rFonts w:ascii="Courier New" w:hAnsi="Courier New" w:cs="Courier New"/>
+          <w:color w:val="CF8E6D"/>
+          <w:sz w:val="20"/>
+          <w:szCs w:val="20"/>
+        </w:rPr>
+        <w:t xml:space="preserve"> </w:t>
       </w:r>
       <w:r>
         <w:rPr>
@@ -1681,14 +1810,25 @@
         </w:rPr>
         <w:br/>
       </w:r>
-      <w:r>
-        <w:rPr>
-          <w:rFonts w:ascii="Courier New" w:hAnsi="Courier New" w:cs="Courier New"/>
-          <w:color w:val="CF8E6D"/>
-          <w:sz w:val="20"/>
-          <w:szCs w:val="20"/>
-        </w:rPr>
-        <w:t xml:space="preserve">from </w:t>
+      <w:proofErr w:type="spellStart"/>
+      <w:r>
+        <w:rPr>
+          <w:rFonts w:ascii="Courier New" w:hAnsi="Courier New" w:cs="Courier New"/>
+          <w:color w:val="CF8E6D"/>
+          <w:sz w:val="20"/>
+          <w:szCs w:val="20"/>
+        </w:rPr>
+        <w:t>from</w:t>
+      </w:r>
+      <w:proofErr w:type="spellEnd"/>
+      <w:r>
+        <w:rPr>
+          <w:rFonts w:ascii="Courier New" w:hAnsi="Courier New" w:cs="Courier New"/>
+          <w:color w:val="CF8E6D"/>
+          <w:sz w:val="20"/>
+          <w:szCs w:val="20"/>
+        </w:rPr>
+        <w:t xml:space="preserve"> </w:t>
       </w:r>
       <w:r>
         <w:rPr>
@@ -1709,14 +1849,45 @@
         <w:br/>
         <w:t xml:space="preserve">         </w:t>
       </w:r>
-      <w:r>
-        <w:rPr>
-          <w:rFonts w:ascii="Courier New" w:hAnsi="Courier New" w:cs="Courier New"/>
-          <w:color w:val="CF8E6D"/>
-          <w:sz w:val="20"/>
-          <w:szCs w:val="20"/>
-        </w:rPr>
-        <w:t xml:space="preserve">left join </w:t>
+      <w:proofErr w:type="spellStart"/>
+      <w:r>
+        <w:rPr>
+          <w:rFonts w:ascii="Courier New" w:hAnsi="Courier New" w:cs="Courier New"/>
+          <w:color w:val="CF8E6D"/>
+          <w:sz w:val="20"/>
+          <w:szCs w:val="20"/>
+        </w:rPr>
+        <w:t>left</w:t>
+      </w:r>
+      <w:proofErr w:type="spellEnd"/>
+      <w:r>
+        <w:rPr>
+          <w:rFonts w:ascii="Courier New" w:hAnsi="Courier New" w:cs="Courier New"/>
+          <w:color w:val="CF8E6D"/>
+          <w:sz w:val="20"/>
+          <w:szCs w:val="20"/>
+        </w:rPr>
+        <w:t xml:space="preserve"> </w:t>
+      </w:r>
+      <w:proofErr w:type="spellStart"/>
+      <w:r>
+        <w:rPr>
+          <w:rFonts w:ascii="Courier New" w:hAnsi="Courier New" w:cs="Courier New"/>
+          <w:color w:val="CF8E6D"/>
+          <w:sz w:val="20"/>
+          <w:szCs w:val="20"/>
+        </w:rPr>
+        <w:t>join</w:t>
+      </w:r>
+      <w:proofErr w:type="spellEnd"/>
+      <w:r>
+        <w:rPr>
+          <w:rFonts w:ascii="Courier New" w:hAnsi="Courier New" w:cs="Courier New"/>
+          <w:color w:val="CF8E6D"/>
+          <w:sz w:val="20"/>
+          <w:szCs w:val="20"/>
+        </w:rPr>
+        <w:t xml:space="preserve"> </w:t>
       </w:r>
       <w:r>
         <w:rPr>
@@ -1727,14 +1898,25 @@
         </w:rPr>
         <w:t xml:space="preserve">Н_ВЕДОМОСТИ </w:t>
       </w:r>
-      <w:r>
-        <w:rPr>
-          <w:rFonts w:ascii="Courier New" w:hAnsi="Courier New" w:cs="Courier New"/>
-          <w:color w:val="CF8E6D"/>
-          <w:sz w:val="20"/>
-          <w:szCs w:val="20"/>
-        </w:rPr>
-        <w:t xml:space="preserve">on </w:t>
+      <w:proofErr w:type="spellStart"/>
+      <w:r>
+        <w:rPr>
+          <w:rFonts w:ascii="Courier New" w:hAnsi="Courier New" w:cs="Courier New"/>
+          <w:color w:val="CF8E6D"/>
+          <w:sz w:val="20"/>
+          <w:szCs w:val="20"/>
+        </w:rPr>
+        <w:t>on</w:t>
+      </w:r>
+      <w:proofErr w:type="spellEnd"/>
+      <w:r>
+        <w:rPr>
+          <w:rFonts w:ascii="Courier New" w:hAnsi="Courier New" w:cs="Courier New"/>
+          <w:color w:val="CF8E6D"/>
+          <w:sz w:val="20"/>
+          <w:szCs w:val="20"/>
+        </w:rPr>
+        <w:t xml:space="preserve"> </w:t>
       </w:r>
       <w:r>
         <w:rPr>
@@ -1782,14 +1964,45 @@
         <w:br/>
         <w:t xml:space="preserve">         </w:t>
       </w:r>
-      <w:r>
-        <w:rPr>
-          <w:rFonts w:ascii="Courier New" w:hAnsi="Courier New" w:cs="Courier New"/>
-          <w:color w:val="CF8E6D"/>
-          <w:sz w:val="20"/>
-          <w:szCs w:val="20"/>
-        </w:rPr>
-        <w:t xml:space="preserve">left join </w:t>
+      <w:proofErr w:type="spellStart"/>
+      <w:r>
+        <w:rPr>
+          <w:rFonts w:ascii="Courier New" w:hAnsi="Courier New" w:cs="Courier New"/>
+          <w:color w:val="CF8E6D"/>
+          <w:sz w:val="20"/>
+          <w:szCs w:val="20"/>
+        </w:rPr>
+        <w:t>left</w:t>
+      </w:r>
+      <w:proofErr w:type="spellEnd"/>
+      <w:r>
+        <w:rPr>
+          <w:rFonts w:ascii="Courier New" w:hAnsi="Courier New" w:cs="Courier New"/>
+          <w:color w:val="CF8E6D"/>
+          <w:sz w:val="20"/>
+          <w:szCs w:val="20"/>
+        </w:rPr>
+        <w:t xml:space="preserve"> </w:t>
+      </w:r>
+      <w:proofErr w:type="spellStart"/>
+      <w:r>
+        <w:rPr>
+          <w:rFonts w:ascii="Courier New" w:hAnsi="Courier New" w:cs="Courier New"/>
+          <w:color w:val="CF8E6D"/>
+          <w:sz w:val="20"/>
+          <w:szCs w:val="20"/>
+        </w:rPr>
+        <w:t>join</w:t>
+      </w:r>
+      <w:proofErr w:type="spellEnd"/>
+      <w:r>
+        <w:rPr>
+          <w:rFonts w:ascii="Courier New" w:hAnsi="Courier New" w:cs="Courier New"/>
+          <w:color w:val="CF8E6D"/>
+          <w:sz w:val="20"/>
+          <w:szCs w:val="20"/>
+        </w:rPr>
+        <w:t xml:space="preserve"> </w:t>
       </w:r>
       <w:r>
         <w:rPr>
@@ -1800,14 +2013,25 @@
         </w:rPr>
         <w:t xml:space="preserve">Н_СЕССИЯ </w:t>
       </w:r>
-      <w:r>
-        <w:rPr>
-          <w:rFonts w:ascii="Courier New" w:hAnsi="Courier New" w:cs="Courier New"/>
-          <w:color w:val="CF8E6D"/>
-          <w:sz w:val="20"/>
-          <w:szCs w:val="20"/>
-        </w:rPr>
-        <w:t xml:space="preserve">on </w:t>
+      <w:proofErr w:type="spellStart"/>
+      <w:r>
+        <w:rPr>
+          <w:rFonts w:ascii="Courier New" w:hAnsi="Courier New" w:cs="Courier New"/>
+          <w:color w:val="CF8E6D"/>
+          <w:sz w:val="20"/>
+          <w:szCs w:val="20"/>
+        </w:rPr>
+        <w:t>on</w:t>
+      </w:r>
+      <w:proofErr w:type="spellEnd"/>
+      <w:r>
+        <w:rPr>
+          <w:rFonts w:ascii="Courier New" w:hAnsi="Courier New" w:cs="Courier New"/>
+          <w:color w:val="CF8E6D"/>
+          <w:sz w:val="20"/>
+          <w:szCs w:val="20"/>
+        </w:rPr>
+        <w:t xml:space="preserve"> </w:t>
       </w:r>
       <w:r>
         <w:rPr>
@@ -1854,14 +2078,25 @@
         </w:rPr>
         <w:br/>
       </w:r>
-      <w:r>
-        <w:rPr>
-          <w:rFonts w:ascii="Courier New" w:hAnsi="Courier New" w:cs="Courier New"/>
-          <w:color w:val="CF8E6D"/>
-          <w:sz w:val="20"/>
-          <w:szCs w:val="20"/>
-        </w:rPr>
-        <w:t xml:space="preserve">where </w:t>
+      <w:proofErr w:type="spellStart"/>
+      <w:r>
+        <w:rPr>
+          <w:rFonts w:ascii="Courier New" w:hAnsi="Courier New" w:cs="Courier New"/>
+          <w:color w:val="CF8E6D"/>
+          <w:sz w:val="20"/>
+          <w:szCs w:val="20"/>
+        </w:rPr>
+        <w:t>where</w:t>
+      </w:r>
+      <w:proofErr w:type="spellEnd"/>
+      <w:r>
+        <w:rPr>
+          <w:rFonts w:ascii="Courier New" w:hAnsi="Courier New" w:cs="Courier New"/>
+          <w:color w:val="CF8E6D"/>
+          <w:sz w:val="20"/>
+          <w:szCs w:val="20"/>
+        </w:rPr>
+        <w:t xml:space="preserve"> </w:t>
       </w:r>
       <w:r>
         <w:rPr>
@@ -1909,14 +2144,25 @@
         <w:br/>
         <w:t xml:space="preserve">  </w:t>
       </w:r>
-      <w:r>
-        <w:rPr>
-          <w:rFonts w:ascii="Courier New" w:hAnsi="Courier New" w:cs="Courier New"/>
-          <w:color w:val="CF8E6D"/>
-          <w:sz w:val="20"/>
-          <w:szCs w:val="20"/>
-        </w:rPr>
-        <w:t xml:space="preserve">and </w:t>
+      <w:proofErr w:type="spellStart"/>
+      <w:r>
+        <w:rPr>
+          <w:rFonts w:ascii="Courier New" w:hAnsi="Courier New" w:cs="Courier New"/>
+          <w:color w:val="CF8E6D"/>
+          <w:sz w:val="20"/>
+          <w:szCs w:val="20"/>
+        </w:rPr>
+        <w:t>and</w:t>
+      </w:r>
+      <w:proofErr w:type="spellEnd"/>
+      <w:r>
+        <w:rPr>
+          <w:rFonts w:ascii="Courier New" w:hAnsi="Courier New" w:cs="Courier New"/>
+          <w:color w:val="CF8E6D"/>
+          <w:sz w:val="20"/>
+          <w:szCs w:val="20"/>
+        </w:rPr>
+        <w:t xml:space="preserve"> </w:t>
       </w:r>
       <w:r>
         <w:rPr>
@@ -1964,14 +2210,25 @@
         <w:br/>
         <w:t xml:space="preserve">  </w:t>
       </w:r>
-      <w:r>
-        <w:rPr>
-          <w:rFonts w:ascii="Courier New" w:hAnsi="Courier New" w:cs="Courier New"/>
-          <w:color w:val="CF8E6D"/>
-          <w:sz w:val="20"/>
-          <w:szCs w:val="20"/>
-        </w:rPr>
-        <w:t xml:space="preserve">and </w:t>
+      <w:proofErr w:type="spellStart"/>
+      <w:r>
+        <w:rPr>
+          <w:rFonts w:ascii="Courier New" w:hAnsi="Courier New" w:cs="Courier New"/>
+          <w:color w:val="CF8E6D"/>
+          <w:sz w:val="20"/>
+          <w:szCs w:val="20"/>
+        </w:rPr>
+        <w:t>and</w:t>
+      </w:r>
+      <w:proofErr w:type="spellEnd"/>
+      <w:r>
+        <w:rPr>
+          <w:rFonts w:ascii="Courier New" w:hAnsi="Courier New" w:cs="Courier New"/>
+          <w:color w:val="CF8E6D"/>
+          <w:sz w:val="20"/>
+          <w:szCs w:val="20"/>
+        </w:rPr>
+        <w:t xml:space="preserve"> </w:t>
       </w:r>
       <w:r>
         <w:rPr>
@@ -2076,15 +2333,28 @@
           <w:szCs w:val="20"/>
         </w:rPr>
       </w:pPr>
-      <w:r>
-        <w:rPr>
-          <w:rFonts w:ascii="Courier New" w:hAnsi="Courier New" w:cs="Courier New"/>
-          <w:color w:val="CF8E6D"/>
-          <w:sz w:val="20"/>
-          <w:szCs w:val="20"/>
-        </w:rPr>
-        <w:t xml:space="preserve">select </w:t>
-      </w:r>
+      <w:proofErr w:type="spellStart"/>
+      <w:r>
+        <w:rPr>
+          <w:rFonts w:ascii="Courier New" w:hAnsi="Courier New" w:cs="Courier New"/>
+          <w:color w:val="CF8E6D"/>
+          <w:sz w:val="20"/>
+          <w:szCs w:val="20"/>
+        </w:rPr>
+        <w:t>select</w:t>
+      </w:r>
+      <w:proofErr w:type="spellEnd"/>
+      <w:r>
+        <w:rPr>
+          <w:rFonts w:ascii="Courier New" w:hAnsi="Courier New" w:cs="Courier New"/>
+          <w:color w:val="CF8E6D"/>
+          <w:sz w:val="20"/>
+          <w:szCs w:val="20"/>
+        </w:rPr>
+        <w:t xml:space="preserve"> </w:t>
+      </w:r>
+      <w:proofErr w:type="spellStart"/>
+      <w:proofErr w:type="gramStart"/>
       <w:r>
         <w:rPr>
           <w:rFonts w:ascii="Courier New" w:hAnsi="Courier New" w:cs="Courier New"/>
@@ -2096,6 +2366,7 @@
         </w:rPr>
         <w:t>count</w:t>
       </w:r>
+      <w:proofErr w:type="spellEnd"/>
       <w:r>
         <w:rPr>
           <w:rFonts w:ascii="Courier New" w:hAnsi="Courier New" w:cs="Courier New"/>
@@ -2105,6 +2376,7 @@
         </w:rPr>
         <w:t>(</w:t>
       </w:r>
+      <w:proofErr w:type="gramEnd"/>
       <w:r>
         <w:rPr>
           <w:rFonts w:ascii="Courier New" w:hAnsi="Courier New" w:cs="Courier New"/>
@@ -2123,14 +2395,25 @@
         </w:rPr>
         <w:t xml:space="preserve">) </w:t>
       </w:r>
-      <w:r>
-        <w:rPr>
-          <w:rFonts w:ascii="Courier New" w:hAnsi="Courier New" w:cs="Courier New"/>
-          <w:color w:val="CF8E6D"/>
-          <w:sz w:val="20"/>
-          <w:szCs w:val="20"/>
-        </w:rPr>
-        <w:t xml:space="preserve">as </w:t>
+      <w:proofErr w:type="spellStart"/>
+      <w:r>
+        <w:rPr>
+          <w:rFonts w:ascii="Courier New" w:hAnsi="Courier New" w:cs="Courier New"/>
+          <w:color w:val="CF8E6D"/>
+          <w:sz w:val="20"/>
+          <w:szCs w:val="20"/>
+        </w:rPr>
+        <w:t>as</w:t>
+      </w:r>
+      <w:proofErr w:type="spellEnd"/>
+      <w:r>
+        <w:rPr>
+          <w:rFonts w:ascii="Courier New" w:hAnsi="Courier New" w:cs="Courier New"/>
+          <w:color w:val="CF8E6D"/>
+          <w:sz w:val="20"/>
+          <w:szCs w:val="20"/>
+        </w:rPr>
+        <w:t xml:space="preserve"> </w:t>
       </w:r>
       <w:r>
         <w:rPr>
@@ -2150,14 +2433,25 @@
         </w:rPr>
         <w:br/>
       </w:r>
-      <w:r>
-        <w:rPr>
-          <w:rFonts w:ascii="Courier New" w:hAnsi="Courier New" w:cs="Courier New"/>
-          <w:color w:val="CF8E6D"/>
-          <w:sz w:val="20"/>
-          <w:szCs w:val="20"/>
-        </w:rPr>
-        <w:t xml:space="preserve">from </w:t>
+      <w:proofErr w:type="spellStart"/>
+      <w:r>
+        <w:rPr>
+          <w:rFonts w:ascii="Courier New" w:hAnsi="Courier New" w:cs="Courier New"/>
+          <w:color w:val="CF8E6D"/>
+          <w:sz w:val="20"/>
+          <w:szCs w:val="20"/>
+        </w:rPr>
+        <w:t>from</w:t>
+      </w:r>
+      <w:proofErr w:type="spellEnd"/>
+      <w:r>
+        <w:rPr>
+          <w:rFonts w:ascii="Courier New" w:hAnsi="Courier New" w:cs="Courier New"/>
+          <w:color w:val="CF8E6D"/>
+          <w:sz w:val="20"/>
+          <w:szCs w:val="20"/>
+        </w:rPr>
+        <w:t xml:space="preserve"> </w:t>
       </w:r>
       <w:r>
         <w:rPr>
@@ -2168,14 +2462,25 @@
         </w:rPr>
         <w:t>(</w:t>
       </w:r>
-      <w:r>
-        <w:rPr>
-          <w:rFonts w:ascii="Courier New" w:hAnsi="Courier New" w:cs="Courier New"/>
-          <w:color w:val="CF8E6D"/>
-          <w:sz w:val="20"/>
-          <w:szCs w:val="20"/>
-        </w:rPr>
-        <w:t xml:space="preserve">select </w:t>
+      <w:proofErr w:type="spellStart"/>
+      <w:r>
+        <w:rPr>
+          <w:rFonts w:ascii="Courier New" w:hAnsi="Courier New" w:cs="Courier New"/>
+          <w:color w:val="CF8E6D"/>
+          <w:sz w:val="20"/>
+          <w:szCs w:val="20"/>
+        </w:rPr>
+        <w:t>select</w:t>
+      </w:r>
+      <w:proofErr w:type="spellEnd"/>
+      <w:r>
+        <w:rPr>
+          <w:rFonts w:ascii="Courier New" w:hAnsi="Courier New" w:cs="Courier New"/>
+          <w:color w:val="CF8E6D"/>
+          <w:sz w:val="20"/>
+          <w:szCs w:val="20"/>
+        </w:rPr>
+        <w:t xml:space="preserve"> </w:t>
       </w:r>
       <w:r>
         <w:rPr>
@@ -2204,14 +2509,25 @@
         </w:rPr>
         <w:t xml:space="preserve">ИМЯ </w:t>
       </w:r>
-      <w:r>
-        <w:rPr>
-          <w:rFonts w:ascii="Courier New" w:hAnsi="Courier New" w:cs="Courier New"/>
-          <w:color w:val="CF8E6D"/>
-          <w:sz w:val="20"/>
-          <w:szCs w:val="20"/>
-        </w:rPr>
-        <w:t xml:space="preserve">from </w:t>
+      <w:proofErr w:type="spellStart"/>
+      <w:r>
+        <w:rPr>
+          <w:rFonts w:ascii="Courier New" w:hAnsi="Courier New" w:cs="Courier New"/>
+          <w:color w:val="CF8E6D"/>
+          <w:sz w:val="20"/>
+          <w:szCs w:val="20"/>
+        </w:rPr>
+        <w:t>from</w:t>
+      </w:r>
+      <w:proofErr w:type="spellEnd"/>
+      <w:r>
+        <w:rPr>
+          <w:rFonts w:ascii="Courier New" w:hAnsi="Courier New" w:cs="Courier New"/>
+          <w:color w:val="CF8E6D"/>
+          <w:sz w:val="20"/>
+          <w:szCs w:val="20"/>
+        </w:rPr>
+        <w:t xml:space="preserve"> </w:t>
       </w:r>
       <w:r>
         <w:rPr>
@@ -2222,14 +2538,45 @@
         </w:rPr>
         <w:t xml:space="preserve">Н_ЛЮДИ </w:t>
       </w:r>
-      <w:r>
-        <w:rPr>
-          <w:rFonts w:ascii="Courier New" w:hAnsi="Courier New" w:cs="Courier New"/>
-          <w:color w:val="CF8E6D"/>
-          <w:sz w:val="20"/>
-          <w:szCs w:val="20"/>
-        </w:rPr>
-        <w:t xml:space="preserve">group by </w:t>
+      <w:proofErr w:type="spellStart"/>
+      <w:r>
+        <w:rPr>
+          <w:rFonts w:ascii="Courier New" w:hAnsi="Courier New" w:cs="Courier New"/>
+          <w:color w:val="CF8E6D"/>
+          <w:sz w:val="20"/>
+          <w:szCs w:val="20"/>
+        </w:rPr>
+        <w:t>group</w:t>
+      </w:r>
+      <w:proofErr w:type="spellEnd"/>
+      <w:r>
+        <w:rPr>
+          <w:rFonts w:ascii="Courier New" w:hAnsi="Courier New" w:cs="Courier New"/>
+          <w:color w:val="CF8E6D"/>
+          <w:sz w:val="20"/>
+          <w:szCs w:val="20"/>
+        </w:rPr>
+        <w:t xml:space="preserve"> </w:t>
+      </w:r>
+      <w:proofErr w:type="spellStart"/>
+      <w:r>
+        <w:rPr>
+          <w:rFonts w:ascii="Courier New" w:hAnsi="Courier New" w:cs="Courier New"/>
+          <w:color w:val="CF8E6D"/>
+          <w:sz w:val="20"/>
+          <w:szCs w:val="20"/>
+        </w:rPr>
+        <w:t>by</w:t>
+      </w:r>
+      <w:proofErr w:type="spellEnd"/>
+      <w:r>
+        <w:rPr>
+          <w:rFonts w:ascii="Courier New" w:hAnsi="Courier New" w:cs="Courier New"/>
+          <w:color w:val="CF8E6D"/>
+          <w:sz w:val="20"/>
+          <w:szCs w:val="20"/>
+        </w:rPr>
+        <w:t xml:space="preserve"> </w:t>
       </w:r>
       <w:r>
         <w:rPr>
@@ -2286,7 +2633,21 @@
           <w:rFonts w:ascii="Segoe UI" w:hAnsi="Segoe UI" w:cs="Segoe UI"/>
           <w:color w:val="212529"/>
         </w:rPr>
-        <w:t>Выдать различные отчества студентов и число людей с каждой из этих отчеств, ограничив список отчествами, встречающимися менее 50 раз на на заочной форме обучения.</w:t>
+        <w:t>Выдать различные отчества студентов и число людей с каждой из этих отчеств, ограничив список отчествами, встречающимися менее 50 раз на</w:t>
+      </w:r>
+      <w:r>
+        <w:rPr>
+          <w:rFonts w:ascii="Segoe UI" w:hAnsi="Segoe UI" w:cs="Segoe UI"/>
+          <w:color w:val="212529"/>
+        </w:rPr>
+        <w:t xml:space="preserve"> </w:t>
+      </w:r>
+      <w:r>
+        <w:rPr>
+          <w:rFonts w:ascii="Segoe UI" w:hAnsi="Segoe UI" w:cs="Segoe UI"/>
+          <w:color w:val="212529"/>
+        </w:rPr>
+        <w:t>заочной форме обучения.</w:t>
       </w:r>
       <w:r>
         <w:rPr>
@@ -2325,14 +2686,25 @@
           <w:szCs w:val="20"/>
         </w:rPr>
       </w:pPr>
-      <w:r>
-        <w:rPr>
-          <w:rFonts w:ascii="Courier New" w:hAnsi="Courier New" w:cs="Courier New"/>
-          <w:color w:val="CF8E6D"/>
-          <w:sz w:val="20"/>
-          <w:szCs w:val="20"/>
-        </w:rPr>
-        <w:t xml:space="preserve">select </w:t>
+      <w:proofErr w:type="spellStart"/>
+      <w:r>
+        <w:rPr>
+          <w:rFonts w:ascii="Courier New" w:hAnsi="Courier New" w:cs="Courier New"/>
+          <w:color w:val="CF8E6D"/>
+          <w:sz w:val="20"/>
+          <w:szCs w:val="20"/>
+        </w:rPr>
+        <w:t>select</w:t>
+      </w:r>
+      <w:proofErr w:type="spellEnd"/>
+      <w:r>
+        <w:rPr>
+          <w:rFonts w:ascii="Courier New" w:hAnsi="Courier New" w:cs="Courier New"/>
+          <w:color w:val="CF8E6D"/>
+          <w:sz w:val="20"/>
+          <w:szCs w:val="20"/>
+        </w:rPr>
+        <w:t xml:space="preserve"> </w:t>
       </w:r>
       <w:r>
         <w:rPr>
@@ -2361,6 +2733,7 @@
         </w:rPr>
         <w:t xml:space="preserve">, </w:t>
       </w:r>
+      <w:proofErr w:type="spellStart"/>
       <w:r>
         <w:rPr>
           <w:rFonts w:ascii="Courier New" w:hAnsi="Courier New" w:cs="Courier New"/>
@@ -2372,6 +2745,7 @@
         </w:rPr>
         <w:t>count</w:t>
       </w:r>
+      <w:proofErr w:type="spellEnd"/>
       <w:r>
         <w:rPr>
           <w:rFonts w:ascii="Courier New" w:hAnsi="Courier New" w:cs="Courier New"/>
@@ -2399,14 +2773,25 @@
         </w:rPr>
         <w:t xml:space="preserve">) </w:t>
       </w:r>
-      <w:r>
-        <w:rPr>
-          <w:rFonts w:ascii="Courier New" w:hAnsi="Courier New" w:cs="Courier New"/>
-          <w:color w:val="CF8E6D"/>
-          <w:sz w:val="20"/>
-          <w:szCs w:val="20"/>
-        </w:rPr>
-        <w:t xml:space="preserve">as </w:t>
+      <w:proofErr w:type="spellStart"/>
+      <w:r>
+        <w:rPr>
+          <w:rFonts w:ascii="Courier New" w:hAnsi="Courier New" w:cs="Courier New"/>
+          <w:color w:val="CF8E6D"/>
+          <w:sz w:val="20"/>
+          <w:szCs w:val="20"/>
+        </w:rPr>
+        <w:t>as</w:t>
+      </w:r>
+      <w:proofErr w:type="spellEnd"/>
+      <w:r>
+        <w:rPr>
+          <w:rFonts w:ascii="Courier New" w:hAnsi="Courier New" w:cs="Courier New"/>
+          <w:color w:val="CF8E6D"/>
+          <w:sz w:val="20"/>
+          <w:szCs w:val="20"/>
+        </w:rPr>
+        <w:t xml:space="preserve"> </w:t>
       </w:r>
       <w:r>
         <w:rPr>
@@ -2426,14 +2811,25 @@
         </w:rPr>
         <w:br/>
       </w:r>
-      <w:r>
-        <w:rPr>
-          <w:rFonts w:ascii="Courier New" w:hAnsi="Courier New" w:cs="Courier New"/>
-          <w:color w:val="CF8E6D"/>
-          <w:sz w:val="20"/>
-          <w:szCs w:val="20"/>
-        </w:rPr>
-        <w:t xml:space="preserve">from </w:t>
+      <w:proofErr w:type="spellStart"/>
+      <w:r>
+        <w:rPr>
+          <w:rFonts w:ascii="Courier New" w:hAnsi="Courier New" w:cs="Courier New"/>
+          <w:color w:val="CF8E6D"/>
+          <w:sz w:val="20"/>
+          <w:szCs w:val="20"/>
+        </w:rPr>
+        <w:t>from</w:t>
+      </w:r>
+      <w:proofErr w:type="spellEnd"/>
+      <w:r>
+        <w:rPr>
+          <w:rFonts w:ascii="Courier New" w:hAnsi="Courier New" w:cs="Courier New"/>
+          <w:color w:val="CF8E6D"/>
+          <w:sz w:val="20"/>
+          <w:szCs w:val="20"/>
+        </w:rPr>
+        <w:t xml:space="preserve"> </w:t>
       </w:r>
       <w:r>
         <w:rPr>
@@ -2454,14 +2850,25 @@
         <w:br/>
         <w:t xml:space="preserve">         </w:t>
       </w:r>
-      <w:r>
-        <w:rPr>
-          <w:rFonts w:ascii="Courier New" w:hAnsi="Courier New" w:cs="Courier New"/>
-          <w:color w:val="CF8E6D"/>
-          <w:sz w:val="20"/>
-          <w:szCs w:val="20"/>
-        </w:rPr>
-        <w:t xml:space="preserve">join </w:t>
+      <w:proofErr w:type="spellStart"/>
+      <w:r>
+        <w:rPr>
+          <w:rFonts w:ascii="Courier New" w:hAnsi="Courier New" w:cs="Courier New"/>
+          <w:color w:val="CF8E6D"/>
+          <w:sz w:val="20"/>
+          <w:szCs w:val="20"/>
+        </w:rPr>
+        <w:t>join</w:t>
+      </w:r>
+      <w:proofErr w:type="spellEnd"/>
+      <w:r>
+        <w:rPr>
+          <w:rFonts w:ascii="Courier New" w:hAnsi="Courier New" w:cs="Courier New"/>
+          <w:color w:val="CF8E6D"/>
+          <w:sz w:val="20"/>
+          <w:szCs w:val="20"/>
+        </w:rPr>
+        <w:t xml:space="preserve"> </w:t>
       </w:r>
       <w:r>
         <w:rPr>
@@ -2472,14 +2879,25 @@
         </w:rPr>
         <w:t xml:space="preserve">Н_УЧЕНИКИ </w:t>
       </w:r>
-      <w:r>
-        <w:rPr>
-          <w:rFonts w:ascii="Courier New" w:hAnsi="Courier New" w:cs="Courier New"/>
-          <w:color w:val="CF8E6D"/>
-          <w:sz w:val="20"/>
-          <w:szCs w:val="20"/>
-        </w:rPr>
-        <w:t xml:space="preserve">on </w:t>
+      <w:proofErr w:type="spellStart"/>
+      <w:r>
+        <w:rPr>
+          <w:rFonts w:ascii="Courier New" w:hAnsi="Courier New" w:cs="Courier New"/>
+          <w:color w:val="CF8E6D"/>
+          <w:sz w:val="20"/>
+          <w:szCs w:val="20"/>
+        </w:rPr>
+        <w:t>on</w:t>
+      </w:r>
+      <w:proofErr w:type="spellEnd"/>
+      <w:r>
+        <w:rPr>
+          <w:rFonts w:ascii="Courier New" w:hAnsi="Courier New" w:cs="Courier New"/>
+          <w:color w:val="CF8E6D"/>
+          <w:sz w:val="20"/>
+          <w:szCs w:val="20"/>
+        </w:rPr>
+        <w:t xml:space="preserve"> </w:t>
       </w:r>
       <w:r>
         <w:rPr>
@@ -2527,14 +2945,25 @@
         <w:br/>
         <w:t xml:space="preserve">         </w:t>
       </w:r>
-      <w:r>
-        <w:rPr>
-          <w:rFonts w:ascii="Courier New" w:hAnsi="Courier New" w:cs="Courier New"/>
-          <w:color w:val="CF8E6D"/>
-          <w:sz w:val="20"/>
-          <w:szCs w:val="20"/>
-        </w:rPr>
-        <w:t xml:space="preserve">join </w:t>
+      <w:proofErr w:type="spellStart"/>
+      <w:r>
+        <w:rPr>
+          <w:rFonts w:ascii="Courier New" w:hAnsi="Courier New" w:cs="Courier New"/>
+          <w:color w:val="CF8E6D"/>
+          <w:sz w:val="20"/>
+          <w:szCs w:val="20"/>
+        </w:rPr>
+        <w:t>join</w:t>
+      </w:r>
+      <w:proofErr w:type="spellEnd"/>
+      <w:r>
+        <w:rPr>
+          <w:rFonts w:ascii="Courier New" w:hAnsi="Courier New" w:cs="Courier New"/>
+          <w:color w:val="CF8E6D"/>
+          <w:sz w:val="20"/>
+          <w:szCs w:val="20"/>
+        </w:rPr>
+        <w:t xml:space="preserve"> </w:t>
       </w:r>
       <w:r>
         <w:rPr>
@@ -2545,14 +2974,25 @@
         </w:rPr>
         <w:t xml:space="preserve">Н_ПЛАНЫ </w:t>
       </w:r>
-      <w:r>
-        <w:rPr>
-          <w:rFonts w:ascii="Courier New" w:hAnsi="Courier New" w:cs="Courier New"/>
-          <w:color w:val="CF8E6D"/>
-          <w:sz w:val="20"/>
-          <w:szCs w:val="20"/>
-        </w:rPr>
-        <w:t xml:space="preserve">on </w:t>
+      <w:proofErr w:type="spellStart"/>
+      <w:r>
+        <w:rPr>
+          <w:rFonts w:ascii="Courier New" w:hAnsi="Courier New" w:cs="Courier New"/>
+          <w:color w:val="CF8E6D"/>
+          <w:sz w:val="20"/>
+          <w:szCs w:val="20"/>
+        </w:rPr>
+        <w:t>on</w:t>
+      </w:r>
+      <w:proofErr w:type="spellEnd"/>
+      <w:r>
+        <w:rPr>
+          <w:rFonts w:ascii="Courier New" w:hAnsi="Courier New" w:cs="Courier New"/>
+          <w:color w:val="CF8E6D"/>
+          <w:sz w:val="20"/>
+          <w:szCs w:val="20"/>
+        </w:rPr>
+        <w:t xml:space="preserve"> </w:t>
       </w:r>
       <w:r>
         <w:rPr>
@@ -2600,14 +3040,25 @@
         <w:br/>
         <w:t xml:space="preserve">         </w:t>
       </w:r>
-      <w:r>
-        <w:rPr>
-          <w:rFonts w:ascii="Courier New" w:hAnsi="Courier New" w:cs="Courier New"/>
-          <w:color w:val="CF8E6D"/>
-          <w:sz w:val="20"/>
-          <w:szCs w:val="20"/>
-        </w:rPr>
-        <w:t xml:space="preserve">join </w:t>
+      <w:proofErr w:type="spellStart"/>
+      <w:r>
+        <w:rPr>
+          <w:rFonts w:ascii="Courier New" w:hAnsi="Courier New" w:cs="Courier New"/>
+          <w:color w:val="CF8E6D"/>
+          <w:sz w:val="20"/>
+          <w:szCs w:val="20"/>
+        </w:rPr>
+        <w:t>join</w:t>
+      </w:r>
+      <w:proofErr w:type="spellEnd"/>
+      <w:r>
+        <w:rPr>
+          <w:rFonts w:ascii="Courier New" w:hAnsi="Courier New" w:cs="Courier New"/>
+          <w:color w:val="CF8E6D"/>
+          <w:sz w:val="20"/>
+          <w:szCs w:val="20"/>
+        </w:rPr>
+        <w:t xml:space="preserve"> </w:t>
       </w:r>
       <w:r>
         <w:rPr>
@@ -2618,14 +3069,25 @@
         </w:rPr>
         <w:t xml:space="preserve">Н_ФОРМЫ_ОБУЧЕНИЯ </w:t>
       </w:r>
-      <w:r>
-        <w:rPr>
-          <w:rFonts w:ascii="Courier New" w:hAnsi="Courier New" w:cs="Courier New"/>
-          <w:color w:val="CF8E6D"/>
-          <w:sz w:val="20"/>
-          <w:szCs w:val="20"/>
-        </w:rPr>
-        <w:t xml:space="preserve">on </w:t>
+      <w:proofErr w:type="spellStart"/>
+      <w:r>
+        <w:rPr>
+          <w:rFonts w:ascii="Courier New" w:hAnsi="Courier New" w:cs="Courier New"/>
+          <w:color w:val="CF8E6D"/>
+          <w:sz w:val="20"/>
+          <w:szCs w:val="20"/>
+        </w:rPr>
+        <w:t>on</w:t>
+      </w:r>
+      <w:proofErr w:type="spellEnd"/>
+      <w:r>
+        <w:rPr>
+          <w:rFonts w:ascii="Courier New" w:hAnsi="Courier New" w:cs="Courier New"/>
+          <w:color w:val="CF8E6D"/>
+          <w:sz w:val="20"/>
+          <w:szCs w:val="20"/>
+        </w:rPr>
+        <w:t xml:space="preserve"> </w:t>
       </w:r>
       <w:r>
         <w:rPr>
@@ -2672,14 +3134,25 @@
         </w:rPr>
         <w:br/>
       </w:r>
-      <w:r>
-        <w:rPr>
-          <w:rFonts w:ascii="Courier New" w:hAnsi="Courier New" w:cs="Courier New"/>
-          <w:color w:val="CF8E6D"/>
-          <w:sz w:val="20"/>
-          <w:szCs w:val="20"/>
-        </w:rPr>
-        <w:t xml:space="preserve">where </w:t>
+      <w:proofErr w:type="spellStart"/>
+      <w:r>
+        <w:rPr>
+          <w:rFonts w:ascii="Courier New" w:hAnsi="Courier New" w:cs="Courier New"/>
+          <w:color w:val="CF8E6D"/>
+          <w:sz w:val="20"/>
+          <w:szCs w:val="20"/>
+        </w:rPr>
+        <w:t>where</w:t>
+      </w:r>
+      <w:proofErr w:type="spellEnd"/>
+      <w:r>
+        <w:rPr>
+          <w:rFonts w:ascii="Courier New" w:hAnsi="Courier New" w:cs="Courier New"/>
+          <w:color w:val="CF8E6D"/>
+          <w:sz w:val="20"/>
+          <w:szCs w:val="20"/>
+        </w:rPr>
+        <w:t xml:space="preserve"> </w:t>
       </w:r>
       <w:r>
         <w:rPr>
@@ -2726,14 +3199,45 @@
         </w:rPr>
         <w:br/>
       </w:r>
-      <w:r>
-        <w:rPr>
-          <w:rFonts w:ascii="Courier New" w:hAnsi="Courier New" w:cs="Courier New"/>
-          <w:color w:val="CF8E6D"/>
-          <w:sz w:val="20"/>
-          <w:szCs w:val="20"/>
-        </w:rPr>
-        <w:t xml:space="preserve">group by </w:t>
+      <w:proofErr w:type="spellStart"/>
+      <w:r>
+        <w:rPr>
+          <w:rFonts w:ascii="Courier New" w:hAnsi="Courier New" w:cs="Courier New"/>
+          <w:color w:val="CF8E6D"/>
+          <w:sz w:val="20"/>
+          <w:szCs w:val="20"/>
+        </w:rPr>
+        <w:t>group</w:t>
+      </w:r>
+      <w:proofErr w:type="spellEnd"/>
+      <w:r>
+        <w:rPr>
+          <w:rFonts w:ascii="Courier New" w:hAnsi="Courier New" w:cs="Courier New"/>
+          <w:color w:val="CF8E6D"/>
+          <w:sz w:val="20"/>
+          <w:szCs w:val="20"/>
+        </w:rPr>
+        <w:t xml:space="preserve"> </w:t>
+      </w:r>
+      <w:proofErr w:type="spellStart"/>
+      <w:r>
+        <w:rPr>
+          <w:rFonts w:ascii="Courier New" w:hAnsi="Courier New" w:cs="Courier New"/>
+          <w:color w:val="CF8E6D"/>
+          <w:sz w:val="20"/>
+          <w:szCs w:val="20"/>
+        </w:rPr>
+        <w:t>by</w:t>
+      </w:r>
+      <w:proofErr w:type="spellEnd"/>
+      <w:r>
+        <w:rPr>
+          <w:rFonts w:ascii="Courier New" w:hAnsi="Courier New" w:cs="Courier New"/>
+          <w:color w:val="CF8E6D"/>
+          <w:sz w:val="20"/>
+          <w:szCs w:val="20"/>
+        </w:rPr>
+        <w:t xml:space="preserve"> </w:t>
       </w:r>
       <w:r>
         <w:rPr>
@@ -2753,15 +3257,27 @@
         </w:rPr>
         <w:br/>
       </w:r>
-      <w:r>
-        <w:rPr>
-          <w:rFonts w:ascii="Courier New" w:hAnsi="Courier New" w:cs="Courier New"/>
-          <w:color w:val="CF8E6D"/>
-          <w:sz w:val="20"/>
-          <w:szCs w:val="20"/>
-        </w:rPr>
-        <w:t xml:space="preserve">having </w:t>
-      </w:r>
+      <w:proofErr w:type="spellStart"/>
+      <w:r>
+        <w:rPr>
+          <w:rFonts w:ascii="Courier New" w:hAnsi="Courier New" w:cs="Courier New"/>
+          <w:color w:val="CF8E6D"/>
+          <w:sz w:val="20"/>
+          <w:szCs w:val="20"/>
+        </w:rPr>
+        <w:t>having</w:t>
+      </w:r>
+      <w:proofErr w:type="spellEnd"/>
+      <w:r>
+        <w:rPr>
+          <w:rFonts w:ascii="Courier New" w:hAnsi="Courier New" w:cs="Courier New"/>
+          <w:color w:val="CF8E6D"/>
+          <w:sz w:val="20"/>
+          <w:szCs w:val="20"/>
+        </w:rPr>
+        <w:t xml:space="preserve"> </w:t>
+      </w:r>
+      <w:proofErr w:type="spellStart"/>
       <w:r>
         <w:rPr>
           <w:rFonts w:ascii="Courier New" w:hAnsi="Courier New" w:cs="Courier New"/>
@@ -2773,6 +3289,7 @@
         </w:rPr>
         <w:t>count</w:t>
       </w:r>
+      <w:proofErr w:type="spellEnd"/>
       <w:r>
         <w:rPr>
           <w:rFonts w:ascii="Courier New" w:hAnsi="Courier New" w:cs="Courier New"/>
@@ -2869,14 +3386,25 @@
           <w:szCs w:val="20"/>
         </w:rPr>
       </w:pPr>
-      <w:r>
-        <w:rPr>
-          <w:rFonts w:ascii="Courier New" w:hAnsi="Courier New" w:cs="Courier New"/>
-          <w:color w:val="CF8E6D"/>
-          <w:sz w:val="20"/>
-          <w:szCs w:val="20"/>
-        </w:rPr>
-        <w:t xml:space="preserve">select </w:t>
+      <w:proofErr w:type="spellStart"/>
+      <w:r>
+        <w:rPr>
+          <w:rFonts w:ascii="Courier New" w:hAnsi="Courier New" w:cs="Courier New"/>
+          <w:color w:val="CF8E6D"/>
+          <w:sz w:val="20"/>
+          <w:szCs w:val="20"/>
+        </w:rPr>
+        <w:t>select</w:t>
+      </w:r>
+      <w:proofErr w:type="spellEnd"/>
+      <w:r>
+        <w:rPr>
+          <w:rFonts w:ascii="Courier New" w:hAnsi="Courier New" w:cs="Courier New"/>
+          <w:color w:val="CF8E6D"/>
+          <w:sz w:val="20"/>
+          <w:szCs w:val="20"/>
+        </w:rPr>
+        <w:t xml:space="preserve"> </w:t>
       </w:r>
       <w:r>
         <w:rPr>
@@ -2896,6 +3424,7 @@
         </w:rPr>
         <w:t xml:space="preserve">, </w:t>
       </w:r>
+      <w:proofErr w:type="spellStart"/>
       <w:r>
         <w:rPr>
           <w:rFonts w:ascii="Courier New" w:hAnsi="Courier New" w:cs="Courier New"/>
@@ -2907,6 +3436,7 @@
         </w:rPr>
         <w:t>avg</w:t>
       </w:r>
+      <w:proofErr w:type="spellEnd"/>
       <w:r>
         <w:rPr>
           <w:rFonts w:ascii="Courier New" w:hAnsi="Courier New" w:cs="Courier New"/>
@@ -2916,6 +3446,7 @@
         </w:rPr>
         <w:t>(</w:t>
       </w:r>
+      <w:proofErr w:type="spellStart"/>
       <w:r>
         <w:rPr>
           <w:rFonts w:ascii="Courier New" w:hAnsi="Courier New" w:cs="Courier New"/>
@@ -2927,6 +3458,7 @@
         </w:rPr>
         <w:t>age</w:t>
       </w:r>
+      <w:proofErr w:type="spellEnd"/>
       <w:r>
         <w:rPr>
           <w:rFonts w:ascii="Courier New" w:hAnsi="Courier New" w:cs="Courier New"/>
@@ -2936,6 +3468,7 @@
         </w:rPr>
         <w:t>(</w:t>
       </w:r>
+      <w:proofErr w:type="spellStart"/>
       <w:r>
         <w:rPr>
           <w:rFonts w:ascii="Courier New" w:hAnsi="Courier New" w:cs="Courier New"/>
@@ -2947,6 +3480,7 @@
         </w:rPr>
         <w:t>now</w:t>
       </w:r>
+      <w:proofErr w:type="spellEnd"/>
       <w:r>
         <w:rPr>
           <w:rFonts w:ascii="Courier New" w:hAnsi="Courier New" w:cs="Courier New"/>
@@ -2983,14 +3517,25 @@
         </w:rPr>
         <w:br/>
       </w:r>
-      <w:r>
-        <w:rPr>
-          <w:rFonts w:ascii="Courier New" w:hAnsi="Courier New" w:cs="Courier New"/>
-          <w:color w:val="CF8E6D"/>
-          <w:sz w:val="20"/>
-          <w:szCs w:val="20"/>
-        </w:rPr>
-        <w:t xml:space="preserve">from </w:t>
+      <w:proofErr w:type="spellStart"/>
+      <w:r>
+        <w:rPr>
+          <w:rFonts w:ascii="Courier New" w:hAnsi="Courier New" w:cs="Courier New"/>
+          <w:color w:val="CF8E6D"/>
+          <w:sz w:val="20"/>
+          <w:szCs w:val="20"/>
+        </w:rPr>
+        <w:t>from</w:t>
+      </w:r>
+      <w:proofErr w:type="spellEnd"/>
+      <w:r>
+        <w:rPr>
+          <w:rFonts w:ascii="Courier New" w:hAnsi="Courier New" w:cs="Courier New"/>
+          <w:color w:val="CF8E6D"/>
+          <w:sz w:val="20"/>
+          <w:szCs w:val="20"/>
+        </w:rPr>
+        <w:t xml:space="preserve"> </w:t>
       </w:r>
       <w:r>
         <w:rPr>
@@ -3011,14 +3556,25 @@
         <w:br/>
         <w:t xml:space="preserve">         </w:t>
       </w:r>
-      <w:r>
-        <w:rPr>
-          <w:rFonts w:ascii="Courier New" w:hAnsi="Courier New" w:cs="Courier New"/>
-          <w:color w:val="CF8E6D"/>
-          <w:sz w:val="20"/>
-          <w:szCs w:val="20"/>
-        </w:rPr>
-        <w:t xml:space="preserve">join </w:t>
+      <w:proofErr w:type="spellStart"/>
+      <w:r>
+        <w:rPr>
+          <w:rFonts w:ascii="Courier New" w:hAnsi="Courier New" w:cs="Courier New"/>
+          <w:color w:val="CF8E6D"/>
+          <w:sz w:val="20"/>
+          <w:szCs w:val="20"/>
+        </w:rPr>
+        <w:t>join</w:t>
+      </w:r>
+      <w:proofErr w:type="spellEnd"/>
+      <w:r>
+        <w:rPr>
+          <w:rFonts w:ascii="Courier New" w:hAnsi="Courier New" w:cs="Courier New"/>
+          <w:color w:val="CF8E6D"/>
+          <w:sz w:val="20"/>
+          <w:szCs w:val="20"/>
+        </w:rPr>
+        <w:t xml:space="preserve"> </w:t>
       </w:r>
       <w:r>
         <w:rPr>
@@ -3029,14 +3585,25 @@
         </w:rPr>
         <w:t xml:space="preserve">Н_УЧЕНИКИ </w:t>
       </w:r>
-      <w:r>
-        <w:rPr>
-          <w:rFonts w:ascii="Courier New" w:hAnsi="Courier New" w:cs="Courier New"/>
-          <w:color w:val="CF8E6D"/>
-          <w:sz w:val="20"/>
-          <w:szCs w:val="20"/>
-        </w:rPr>
-        <w:t xml:space="preserve">on </w:t>
+      <w:proofErr w:type="spellStart"/>
+      <w:r>
+        <w:rPr>
+          <w:rFonts w:ascii="Courier New" w:hAnsi="Courier New" w:cs="Courier New"/>
+          <w:color w:val="CF8E6D"/>
+          <w:sz w:val="20"/>
+          <w:szCs w:val="20"/>
+        </w:rPr>
+        <w:t>on</w:t>
+      </w:r>
+      <w:proofErr w:type="spellEnd"/>
+      <w:r>
+        <w:rPr>
+          <w:rFonts w:ascii="Courier New" w:hAnsi="Courier New" w:cs="Courier New"/>
+          <w:color w:val="CF8E6D"/>
+          <w:sz w:val="20"/>
+          <w:szCs w:val="20"/>
+        </w:rPr>
+        <w:t xml:space="preserve"> </w:t>
       </w:r>
       <w:r>
         <w:rPr>
@@ -3083,14 +3650,45 @@
         </w:rPr>
         <w:br/>
       </w:r>
-      <w:r>
-        <w:rPr>
-          <w:rFonts w:ascii="Courier New" w:hAnsi="Courier New" w:cs="Courier New"/>
-          <w:color w:val="CF8E6D"/>
-          <w:sz w:val="20"/>
-          <w:szCs w:val="20"/>
-        </w:rPr>
-        <w:t xml:space="preserve">group by </w:t>
+      <w:proofErr w:type="spellStart"/>
+      <w:r>
+        <w:rPr>
+          <w:rFonts w:ascii="Courier New" w:hAnsi="Courier New" w:cs="Courier New"/>
+          <w:color w:val="CF8E6D"/>
+          <w:sz w:val="20"/>
+          <w:szCs w:val="20"/>
+        </w:rPr>
+        <w:t>group</w:t>
+      </w:r>
+      <w:proofErr w:type="spellEnd"/>
+      <w:r>
+        <w:rPr>
+          <w:rFonts w:ascii="Courier New" w:hAnsi="Courier New" w:cs="Courier New"/>
+          <w:color w:val="CF8E6D"/>
+          <w:sz w:val="20"/>
+          <w:szCs w:val="20"/>
+        </w:rPr>
+        <w:t xml:space="preserve"> </w:t>
+      </w:r>
+      <w:proofErr w:type="spellStart"/>
+      <w:r>
+        <w:rPr>
+          <w:rFonts w:ascii="Courier New" w:hAnsi="Courier New" w:cs="Courier New"/>
+          <w:color w:val="CF8E6D"/>
+          <w:sz w:val="20"/>
+          <w:szCs w:val="20"/>
+        </w:rPr>
+        <w:t>by</w:t>
+      </w:r>
+      <w:proofErr w:type="spellEnd"/>
+      <w:r>
+        <w:rPr>
+          <w:rFonts w:ascii="Courier New" w:hAnsi="Courier New" w:cs="Courier New"/>
+          <w:color w:val="CF8E6D"/>
+          <w:sz w:val="20"/>
+          <w:szCs w:val="20"/>
+        </w:rPr>
+        <w:t xml:space="preserve"> </w:t>
       </w:r>
       <w:r>
         <w:rPr>
@@ -3110,15 +3708,27 @@
         </w:rPr>
         <w:br/>
       </w:r>
-      <w:r>
-        <w:rPr>
-          <w:rFonts w:ascii="Courier New" w:hAnsi="Courier New" w:cs="Courier New"/>
-          <w:color w:val="CF8E6D"/>
-          <w:sz w:val="20"/>
-          <w:szCs w:val="20"/>
-        </w:rPr>
-        <w:t xml:space="preserve">having </w:t>
-      </w:r>
+      <w:proofErr w:type="spellStart"/>
+      <w:r>
+        <w:rPr>
+          <w:rFonts w:ascii="Courier New" w:hAnsi="Courier New" w:cs="Courier New"/>
+          <w:color w:val="CF8E6D"/>
+          <w:sz w:val="20"/>
+          <w:szCs w:val="20"/>
+        </w:rPr>
+        <w:t>having</w:t>
+      </w:r>
+      <w:proofErr w:type="spellEnd"/>
+      <w:r>
+        <w:rPr>
+          <w:rFonts w:ascii="Courier New" w:hAnsi="Courier New" w:cs="Courier New"/>
+          <w:color w:val="CF8E6D"/>
+          <w:sz w:val="20"/>
+          <w:szCs w:val="20"/>
+        </w:rPr>
+        <w:t xml:space="preserve"> </w:t>
+      </w:r>
+      <w:proofErr w:type="spellStart"/>
       <w:r>
         <w:rPr>
           <w:rFonts w:ascii="Courier New" w:hAnsi="Courier New" w:cs="Courier New"/>
@@ -3130,6 +3740,7 @@
         </w:rPr>
         <w:t>avg</w:t>
       </w:r>
+      <w:proofErr w:type="spellEnd"/>
       <w:r>
         <w:rPr>
           <w:rFonts w:ascii="Courier New" w:hAnsi="Courier New" w:cs="Courier New"/>
@@ -3139,6 +3750,7 @@
         </w:rPr>
         <w:t>(</w:t>
       </w:r>
+      <w:proofErr w:type="spellStart"/>
       <w:r>
         <w:rPr>
           <w:rFonts w:ascii="Courier New" w:hAnsi="Courier New" w:cs="Courier New"/>
@@ -3150,6 +3762,7 @@
         </w:rPr>
         <w:t>age</w:t>
       </w:r>
+      <w:proofErr w:type="spellEnd"/>
       <w:r>
         <w:rPr>
           <w:rFonts w:ascii="Courier New" w:hAnsi="Courier New" w:cs="Courier New"/>
@@ -3159,6 +3772,7 @@
         </w:rPr>
         <w:t>(</w:t>
       </w:r>
+      <w:proofErr w:type="spellStart"/>
       <w:r>
         <w:rPr>
           <w:rFonts w:ascii="Courier New" w:hAnsi="Courier New" w:cs="Courier New"/>
@@ -3170,6 +3784,7 @@
         </w:rPr>
         <w:t>now</w:t>
       </w:r>
+      <w:proofErr w:type="spellEnd"/>
       <w:r>
         <w:rPr>
           <w:rFonts w:ascii="Courier New" w:hAnsi="Courier New" w:cs="Courier New"/>
@@ -3207,15 +3822,27 @@
         <w:br/>
         <w:t xml:space="preserve">       (</w:t>
       </w:r>
-      <w:r>
-        <w:rPr>
-          <w:rFonts w:ascii="Courier New" w:hAnsi="Courier New" w:cs="Courier New"/>
-          <w:color w:val="CF8E6D"/>
-          <w:sz w:val="20"/>
-          <w:szCs w:val="20"/>
-        </w:rPr>
-        <w:t xml:space="preserve">select </w:t>
-      </w:r>
+      <w:proofErr w:type="spellStart"/>
+      <w:r>
+        <w:rPr>
+          <w:rFonts w:ascii="Courier New" w:hAnsi="Courier New" w:cs="Courier New"/>
+          <w:color w:val="CF8E6D"/>
+          <w:sz w:val="20"/>
+          <w:szCs w:val="20"/>
+        </w:rPr>
+        <w:t>select</w:t>
+      </w:r>
+      <w:proofErr w:type="spellEnd"/>
+      <w:r>
+        <w:rPr>
+          <w:rFonts w:ascii="Courier New" w:hAnsi="Courier New" w:cs="Courier New"/>
+          <w:color w:val="CF8E6D"/>
+          <w:sz w:val="20"/>
+          <w:szCs w:val="20"/>
+        </w:rPr>
+        <w:t xml:space="preserve"> </w:t>
+      </w:r>
+      <w:proofErr w:type="spellStart"/>
       <w:r>
         <w:rPr>
           <w:rFonts w:ascii="Courier New" w:hAnsi="Courier New" w:cs="Courier New"/>
@@ -3227,6 +3854,7 @@
         </w:rPr>
         <w:t>min</w:t>
       </w:r>
+      <w:proofErr w:type="spellEnd"/>
       <w:r>
         <w:rPr>
           <w:rFonts w:ascii="Courier New" w:hAnsi="Courier New" w:cs="Courier New"/>
@@ -3236,6 +3864,7 @@
         </w:rPr>
         <w:t>(</w:t>
       </w:r>
+      <w:proofErr w:type="spellStart"/>
       <w:r>
         <w:rPr>
           <w:rFonts w:ascii="Courier New" w:hAnsi="Courier New" w:cs="Courier New"/>
@@ -3247,6 +3876,7 @@
         </w:rPr>
         <w:t>age</w:t>
       </w:r>
+      <w:proofErr w:type="spellEnd"/>
       <w:r>
         <w:rPr>
           <w:rFonts w:ascii="Courier New" w:hAnsi="Courier New" w:cs="Courier New"/>
@@ -3256,6 +3886,7 @@
         </w:rPr>
         <w:t>(</w:t>
       </w:r>
+      <w:proofErr w:type="spellStart"/>
       <w:r>
         <w:rPr>
           <w:rFonts w:ascii="Courier New" w:hAnsi="Courier New" w:cs="Courier New"/>
@@ -3267,6 +3898,7 @@
         </w:rPr>
         <w:t>now</w:t>
       </w:r>
+      <w:proofErr w:type="spellEnd"/>
       <w:r>
         <w:rPr>
           <w:rFonts w:ascii="Courier New" w:hAnsi="Courier New" w:cs="Courier New"/>
@@ -3304,14 +3936,25 @@
         <w:br/>
         <w:t xml:space="preserve">        </w:t>
       </w:r>
-      <w:r>
-        <w:rPr>
-          <w:rFonts w:ascii="Courier New" w:hAnsi="Courier New" w:cs="Courier New"/>
-          <w:color w:val="CF8E6D"/>
-          <w:sz w:val="20"/>
-          <w:szCs w:val="20"/>
-        </w:rPr>
-        <w:t xml:space="preserve">from </w:t>
+      <w:proofErr w:type="spellStart"/>
+      <w:r>
+        <w:rPr>
+          <w:rFonts w:ascii="Courier New" w:hAnsi="Courier New" w:cs="Courier New"/>
+          <w:color w:val="CF8E6D"/>
+          <w:sz w:val="20"/>
+          <w:szCs w:val="20"/>
+        </w:rPr>
+        <w:t>from</w:t>
+      </w:r>
+      <w:proofErr w:type="spellEnd"/>
+      <w:r>
+        <w:rPr>
+          <w:rFonts w:ascii="Courier New" w:hAnsi="Courier New" w:cs="Courier New"/>
+          <w:color w:val="CF8E6D"/>
+          <w:sz w:val="20"/>
+          <w:szCs w:val="20"/>
+        </w:rPr>
+        <w:t xml:space="preserve"> </w:t>
       </w:r>
       <w:r>
         <w:rPr>
@@ -3332,14 +3975,25 @@
         <w:br/>
         <w:t xml:space="preserve">                 </w:t>
       </w:r>
-      <w:r>
-        <w:rPr>
-          <w:rFonts w:ascii="Courier New" w:hAnsi="Courier New" w:cs="Courier New"/>
-          <w:color w:val="CF8E6D"/>
-          <w:sz w:val="20"/>
-          <w:szCs w:val="20"/>
-        </w:rPr>
-        <w:t xml:space="preserve">join </w:t>
+      <w:proofErr w:type="spellStart"/>
+      <w:r>
+        <w:rPr>
+          <w:rFonts w:ascii="Courier New" w:hAnsi="Courier New" w:cs="Courier New"/>
+          <w:color w:val="CF8E6D"/>
+          <w:sz w:val="20"/>
+          <w:szCs w:val="20"/>
+        </w:rPr>
+        <w:t>join</w:t>
+      </w:r>
+      <w:proofErr w:type="spellEnd"/>
+      <w:r>
+        <w:rPr>
+          <w:rFonts w:ascii="Courier New" w:hAnsi="Courier New" w:cs="Courier New"/>
+          <w:color w:val="CF8E6D"/>
+          <w:sz w:val="20"/>
+          <w:szCs w:val="20"/>
+        </w:rPr>
+        <w:t xml:space="preserve"> </w:t>
       </w:r>
       <w:r>
         <w:rPr>
@@ -3350,14 +4004,25 @@
         </w:rPr>
         <w:t xml:space="preserve">Н_УЧЕНИКИ </w:t>
       </w:r>
-      <w:r>
-        <w:rPr>
-          <w:rFonts w:ascii="Courier New" w:hAnsi="Courier New" w:cs="Courier New"/>
-          <w:color w:val="CF8E6D"/>
-          <w:sz w:val="20"/>
-          <w:szCs w:val="20"/>
-        </w:rPr>
-        <w:t xml:space="preserve">on </w:t>
+      <w:proofErr w:type="spellStart"/>
+      <w:r>
+        <w:rPr>
+          <w:rFonts w:ascii="Courier New" w:hAnsi="Courier New" w:cs="Courier New"/>
+          <w:color w:val="CF8E6D"/>
+          <w:sz w:val="20"/>
+          <w:szCs w:val="20"/>
+        </w:rPr>
+        <w:t>on</w:t>
+      </w:r>
+      <w:proofErr w:type="spellEnd"/>
+      <w:r>
+        <w:rPr>
+          <w:rFonts w:ascii="Courier New" w:hAnsi="Courier New" w:cs="Courier New"/>
+          <w:color w:val="CF8E6D"/>
+          <w:sz w:val="20"/>
+          <w:szCs w:val="20"/>
+        </w:rPr>
+        <w:t xml:space="preserve"> </w:t>
       </w:r>
       <w:r>
         <w:rPr>
@@ -3405,14 +4070,25 @@
         <w:br/>
         <w:t xml:space="preserve">        </w:t>
       </w:r>
-      <w:r>
-        <w:rPr>
-          <w:rFonts w:ascii="Courier New" w:hAnsi="Courier New" w:cs="Courier New"/>
-          <w:color w:val="CF8E6D"/>
-          <w:sz w:val="20"/>
-          <w:szCs w:val="20"/>
-        </w:rPr>
-        <w:t xml:space="preserve">where </w:t>
+      <w:proofErr w:type="spellStart"/>
+      <w:r>
+        <w:rPr>
+          <w:rFonts w:ascii="Courier New" w:hAnsi="Courier New" w:cs="Courier New"/>
+          <w:color w:val="CF8E6D"/>
+          <w:sz w:val="20"/>
+          <w:szCs w:val="20"/>
+        </w:rPr>
+        <w:t>where</w:t>
+      </w:r>
+      <w:proofErr w:type="spellEnd"/>
+      <w:r>
+        <w:rPr>
+          <w:rFonts w:ascii="Courier New" w:hAnsi="Courier New" w:cs="Courier New"/>
+          <w:color w:val="CF8E6D"/>
+          <w:sz w:val="20"/>
+          <w:szCs w:val="20"/>
+        </w:rPr>
+        <w:t xml:space="preserve"> </w:t>
       </w:r>
       <w:r>
         <w:rPr>
@@ -3541,14 +4217,25 @@
           <w:szCs w:val="20"/>
         </w:rPr>
       </w:pPr>
-      <w:r>
-        <w:rPr>
-          <w:rFonts w:ascii="Courier New" w:hAnsi="Courier New" w:cs="Courier New"/>
-          <w:color w:val="CF8E6D"/>
-          <w:sz w:val="20"/>
-          <w:szCs w:val="20"/>
-        </w:rPr>
-        <w:t xml:space="preserve">select </w:t>
+      <w:proofErr w:type="spellStart"/>
+      <w:r>
+        <w:rPr>
+          <w:rFonts w:ascii="Courier New" w:hAnsi="Courier New" w:cs="Courier New"/>
+          <w:color w:val="CF8E6D"/>
+          <w:sz w:val="20"/>
+          <w:szCs w:val="20"/>
+        </w:rPr>
+        <w:t>select</w:t>
+      </w:r>
+      <w:proofErr w:type="spellEnd"/>
+      <w:r>
+        <w:rPr>
+          <w:rFonts w:ascii="Courier New" w:hAnsi="Courier New" w:cs="Courier New"/>
+          <w:color w:val="CF8E6D"/>
+          <w:sz w:val="20"/>
+          <w:szCs w:val="20"/>
+        </w:rPr>
+        <w:t xml:space="preserve"> </w:t>
       </w:r>
       <w:r>
         <w:rPr>
@@ -3717,14 +4404,25 @@
         </w:rPr>
         <w:br/>
       </w:r>
-      <w:r>
-        <w:rPr>
-          <w:rFonts w:ascii="Courier New" w:hAnsi="Courier New" w:cs="Courier New"/>
-          <w:color w:val="CF8E6D"/>
-          <w:sz w:val="20"/>
-          <w:szCs w:val="20"/>
-        </w:rPr>
-        <w:t xml:space="preserve">from </w:t>
+      <w:proofErr w:type="spellStart"/>
+      <w:r>
+        <w:rPr>
+          <w:rFonts w:ascii="Courier New" w:hAnsi="Courier New" w:cs="Courier New"/>
+          <w:color w:val="CF8E6D"/>
+          <w:sz w:val="20"/>
+          <w:szCs w:val="20"/>
+        </w:rPr>
+        <w:t>from</w:t>
+      </w:r>
+      <w:proofErr w:type="spellEnd"/>
+      <w:r>
+        <w:rPr>
+          <w:rFonts w:ascii="Courier New" w:hAnsi="Courier New" w:cs="Courier New"/>
+          <w:color w:val="CF8E6D"/>
+          <w:sz w:val="20"/>
+          <w:szCs w:val="20"/>
+        </w:rPr>
+        <w:t xml:space="preserve"> </w:t>
       </w:r>
       <w:r>
         <w:rPr>
@@ -3745,14 +4443,25 @@
         <w:br/>
         <w:t xml:space="preserve">         </w:t>
       </w:r>
-      <w:r>
-        <w:rPr>
-          <w:rFonts w:ascii="Courier New" w:hAnsi="Courier New" w:cs="Courier New"/>
-          <w:color w:val="CF8E6D"/>
-          <w:sz w:val="20"/>
-          <w:szCs w:val="20"/>
-        </w:rPr>
-        <w:t xml:space="preserve">join </w:t>
+      <w:proofErr w:type="spellStart"/>
+      <w:r>
+        <w:rPr>
+          <w:rFonts w:ascii="Courier New" w:hAnsi="Courier New" w:cs="Courier New"/>
+          <w:color w:val="CF8E6D"/>
+          <w:sz w:val="20"/>
+          <w:szCs w:val="20"/>
+        </w:rPr>
+        <w:t>join</w:t>
+      </w:r>
+      <w:proofErr w:type="spellEnd"/>
+      <w:r>
+        <w:rPr>
+          <w:rFonts w:ascii="Courier New" w:hAnsi="Courier New" w:cs="Courier New"/>
+          <w:color w:val="CF8E6D"/>
+          <w:sz w:val="20"/>
+          <w:szCs w:val="20"/>
+        </w:rPr>
+        <w:t xml:space="preserve"> </w:t>
       </w:r>
       <w:r>
         <w:rPr>
@@ -3763,14 +4472,25 @@
         </w:rPr>
         <w:t xml:space="preserve">Н_ЛЮДИ </w:t>
       </w:r>
-      <w:r>
-        <w:rPr>
-          <w:rFonts w:ascii="Courier New" w:hAnsi="Courier New" w:cs="Courier New"/>
-          <w:color w:val="CF8E6D"/>
-          <w:sz w:val="20"/>
-          <w:szCs w:val="20"/>
-        </w:rPr>
-        <w:t xml:space="preserve">on </w:t>
+      <w:proofErr w:type="spellStart"/>
+      <w:r>
+        <w:rPr>
+          <w:rFonts w:ascii="Courier New" w:hAnsi="Courier New" w:cs="Courier New"/>
+          <w:color w:val="CF8E6D"/>
+          <w:sz w:val="20"/>
+          <w:szCs w:val="20"/>
+        </w:rPr>
+        <w:t>on</w:t>
+      </w:r>
+      <w:proofErr w:type="spellEnd"/>
+      <w:r>
+        <w:rPr>
+          <w:rFonts w:ascii="Courier New" w:hAnsi="Courier New" w:cs="Courier New"/>
+          <w:color w:val="CF8E6D"/>
+          <w:sz w:val="20"/>
+          <w:szCs w:val="20"/>
+        </w:rPr>
+        <w:t xml:space="preserve"> </w:t>
       </w:r>
       <w:r>
         <w:rPr>
@@ -3818,14 +4538,25 @@
         <w:br/>
         <w:t xml:space="preserve">         </w:t>
       </w:r>
-      <w:r>
-        <w:rPr>
-          <w:rFonts w:ascii="Courier New" w:hAnsi="Courier New" w:cs="Courier New"/>
-          <w:color w:val="CF8E6D"/>
-          <w:sz w:val="20"/>
-          <w:szCs w:val="20"/>
-        </w:rPr>
-        <w:t xml:space="preserve">join </w:t>
+      <w:proofErr w:type="spellStart"/>
+      <w:r>
+        <w:rPr>
+          <w:rFonts w:ascii="Courier New" w:hAnsi="Courier New" w:cs="Courier New"/>
+          <w:color w:val="CF8E6D"/>
+          <w:sz w:val="20"/>
+          <w:szCs w:val="20"/>
+        </w:rPr>
+        <w:t>join</w:t>
+      </w:r>
+      <w:proofErr w:type="spellEnd"/>
+      <w:r>
+        <w:rPr>
+          <w:rFonts w:ascii="Courier New" w:hAnsi="Courier New" w:cs="Courier New"/>
+          <w:color w:val="CF8E6D"/>
+          <w:sz w:val="20"/>
+          <w:szCs w:val="20"/>
+        </w:rPr>
+        <w:t xml:space="preserve"> </w:t>
       </w:r>
       <w:r>
         <w:rPr>
@@ -3836,14 +4567,25 @@
         </w:rPr>
         <w:t xml:space="preserve">Н_ПЛАНЫ </w:t>
       </w:r>
-      <w:r>
-        <w:rPr>
-          <w:rFonts w:ascii="Courier New" w:hAnsi="Courier New" w:cs="Courier New"/>
-          <w:color w:val="CF8E6D"/>
-          <w:sz w:val="20"/>
-          <w:szCs w:val="20"/>
-        </w:rPr>
-        <w:t xml:space="preserve">on </w:t>
+      <w:proofErr w:type="spellStart"/>
+      <w:r>
+        <w:rPr>
+          <w:rFonts w:ascii="Courier New" w:hAnsi="Courier New" w:cs="Courier New"/>
+          <w:color w:val="CF8E6D"/>
+          <w:sz w:val="20"/>
+          <w:szCs w:val="20"/>
+        </w:rPr>
+        <w:t>on</w:t>
+      </w:r>
+      <w:proofErr w:type="spellEnd"/>
+      <w:r>
+        <w:rPr>
+          <w:rFonts w:ascii="Courier New" w:hAnsi="Courier New" w:cs="Courier New"/>
+          <w:color w:val="CF8E6D"/>
+          <w:sz w:val="20"/>
+          <w:szCs w:val="20"/>
+        </w:rPr>
+        <w:t xml:space="preserve"> </w:t>
       </w:r>
       <w:r>
         <w:rPr>
@@ -3891,14 +4633,25 @@
         <w:br/>
         <w:t xml:space="preserve">         </w:t>
       </w:r>
-      <w:r>
-        <w:rPr>
-          <w:rFonts w:ascii="Courier New" w:hAnsi="Courier New" w:cs="Courier New"/>
-          <w:color w:val="CF8E6D"/>
-          <w:sz w:val="20"/>
-          <w:szCs w:val="20"/>
-        </w:rPr>
-        <w:t xml:space="preserve">join </w:t>
+      <w:proofErr w:type="spellStart"/>
+      <w:r>
+        <w:rPr>
+          <w:rFonts w:ascii="Courier New" w:hAnsi="Courier New" w:cs="Courier New"/>
+          <w:color w:val="CF8E6D"/>
+          <w:sz w:val="20"/>
+          <w:szCs w:val="20"/>
+        </w:rPr>
+        <w:t>join</w:t>
+      </w:r>
+      <w:proofErr w:type="spellEnd"/>
+      <w:r>
+        <w:rPr>
+          <w:rFonts w:ascii="Courier New" w:hAnsi="Courier New" w:cs="Courier New"/>
+          <w:color w:val="CF8E6D"/>
+          <w:sz w:val="20"/>
+          <w:szCs w:val="20"/>
+        </w:rPr>
+        <w:t xml:space="preserve"> </w:t>
       </w:r>
       <w:r>
         <w:rPr>
@@ -3909,14 +4662,25 @@
         </w:rPr>
         <w:t xml:space="preserve">Н_ФОРМЫ_ОБУЧЕНИЯ </w:t>
       </w:r>
-      <w:r>
-        <w:rPr>
-          <w:rFonts w:ascii="Courier New" w:hAnsi="Courier New" w:cs="Courier New"/>
-          <w:color w:val="CF8E6D"/>
-          <w:sz w:val="20"/>
-          <w:szCs w:val="20"/>
-        </w:rPr>
-        <w:t xml:space="preserve">on </w:t>
+      <w:proofErr w:type="spellStart"/>
+      <w:r>
+        <w:rPr>
+          <w:rFonts w:ascii="Courier New" w:hAnsi="Courier New" w:cs="Courier New"/>
+          <w:color w:val="CF8E6D"/>
+          <w:sz w:val="20"/>
+          <w:szCs w:val="20"/>
+        </w:rPr>
+        <w:t>on</w:t>
+      </w:r>
+      <w:proofErr w:type="spellEnd"/>
+      <w:r>
+        <w:rPr>
+          <w:rFonts w:ascii="Courier New" w:hAnsi="Courier New" w:cs="Courier New"/>
+          <w:color w:val="CF8E6D"/>
+          <w:sz w:val="20"/>
+          <w:szCs w:val="20"/>
+        </w:rPr>
+        <w:t xml:space="preserve"> </w:t>
       </w:r>
       <w:r>
         <w:rPr>
@@ -3963,14 +4727,25 @@
         </w:rPr>
         <w:br/>
       </w:r>
-      <w:r>
-        <w:rPr>
-          <w:rFonts w:ascii="Courier New" w:hAnsi="Courier New" w:cs="Courier New"/>
-          <w:color w:val="CF8E6D"/>
-          <w:sz w:val="20"/>
-          <w:szCs w:val="20"/>
-        </w:rPr>
-        <w:t xml:space="preserve">where </w:t>
+      <w:proofErr w:type="spellStart"/>
+      <w:r>
+        <w:rPr>
+          <w:rFonts w:ascii="Courier New" w:hAnsi="Courier New" w:cs="Courier New"/>
+          <w:color w:val="CF8E6D"/>
+          <w:sz w:val="20"/>
+          <w:szCs w:val="20"/>
+        </w:rPr>
+        <w:t>where</w:t>
+      </w:r>
+      <w:proofErr w:type="spellEnd"/>
+      <w:r>
+        <w:rPr>
+          <w:rFonts w:ascii="Courier New" w:hAnsi="Courier New" w:cs="Courier New"/>
+          <w:color w:val="CF8E6D"/>
+          <w:sz w:val="20"/>
+          <w:szCs w:val="20"/>
+        </w:rPr>
+        <w:t xml:space="preserve"> </w:t>
       </w:r>
       <w:r>
         <w:rPr>
@@ -3997,8 +4772,9 @@
           <w:sz w:val="20"/>
           <w:szCs w:val="20"/>
         </w:rPr>
-        <w:t>'отчисл'</w:t>
-      </w:r>
+        <w:t>'</w:t>
+      </w:r>
+      <w:proofErr w:type="spellStart"/>
       <w:r>
         <w:rPr>
           <w:rFonts w:ascii="Courier New" w:hAnsi="Courier New" w:cs="Courier New"/>
@@ -4006,17 +4782,47 @@
           <w:sz w:val="20"/>
           <w:szCs w:val="20"/>
         </w:rPr>
+        <w:t>отчисл</w:t>
+      </w:r>
+      <w:proofErr w:type="spellEnd"/>
+      <w:r>
+        <w:rPr>
+          <w:rFonts w:ascii="Courier New" w:hAnsi="Courier New" w:cs="Courier New"/>
+          <w:color w:val="6AAB73"/>
+          <w:sz w:val="20"/>
+          <w:szCs w:val="20"/>
+        </w:rPr>
+        <w:t>'</w:t>
+      </w:r>
+      <w:r>
+        <w:rPr>
+          <w:rFonts w:ascii="Courier New" w:hAnsi="Courier New" w:cs="Courier New"/>
+          <w:color w:val="6AAB73"/>
+          <w:sz w:val="20"/>
+          <w:szCs w:val="20"/>
+        </w:rPr>
         <w:br/>
         <w:t xml:space="preserve">  </w:t>
       </w:r>
-      <w:r>
-        <w:rPr>
-          <w:rFonts w:ascii="Courier New" w:hAnsi="Courier New" w:cs="Courier New"/>
-          <w:color w:val="CF8E6D"/>
-          <w:sz w:val="20"/>
-          <w:szCs w:val="20"/>
-        </w:rPr>
-        <w:t xml:space="preserve">and </w:t>
+      <w:proofErr w:type="spellStart"/>
+      <w:r>
+        <w:rPr>
+          <w:rFonts w:ascii="Courier New" w:hAnsi="Courier New" w:cs="Courier New"/>
+          <w:color w:val="CF8E6D"/>
+          <w:sz w:val="20"/>
+          <w:szCs w:val="20"/>
+        </w:rPr>
+        <w:t>and</w:t>
+      </w:r>
+      <w:proofErr w:type="spellEnd"/>
+      <w:r>
+        <w:rPr>
+          <w:rFonts w:ascii="Courier New" w:hAnsi="Courier New" w:cs="Courier New"/>
+          <w:color w:val="CF8E6D"/>
+          <w:sz w:val="20"/>
+          <w:szCs w:val="20"/>
+        </w:rPr>
+        <w:t xml:space="preserve"> </w:t>
       </w:r>
       <w:r>
         <w:rPr>
@@ -4055,14 +4861,25 @@
         <w:br/>
         <w:t xml:space="preserve">  </w:t>
       </w:r>
-      <w:r>
-        <w:rPr>
-          <w:rFonts w:ascii="Courier New" w:hAnsi="Courier New" w:cs="Courier New"/>
-          <w:color w:val="CF8E6D"/>
-          <w:sz w:val="20"/>
-          <w:szCs w:val="20"/>
-        </w:rPr>
-        <w:t xml:space="preserve">and </w:t>
+      <w:proofErr w:type="spellStart"/>
+      <w:r>
+        <w:rPr>
+          <w:rFonts w:ascii="Courier New" w:hAnsi="Courier New" w:cs="Courier New"/>
+          <w:color w:val="CF8E6D"/>
+          <w:sz w:val="20"/>
+          <w:szCs w:val="20"/>
+        </w:rPr>
+        <w:t>and</w:t>
+      </w:r>
+      <w:proofErr w:type="spellEnd"/>
+      <w:r>
+        <w:rPr>
+          <w:rFonts w:ascii="Courier New" w:hAnsi="Courier New" w:cs="Courier New"/>
+          <w:color w:val="CF8E6D"/>
+          <w:sz w:val="20"/>
+          <w:szCs w:val="20"/>
+        </w:rPr>
+        <w:t xml:space="preserve"> </w:t>
       </w:r>
       <w:r>
         <w:rPr>
@@ -4128,14 +4945,25 @@
         <w:br/>
         <w:t xml:space="preserve">  </w:t>
       </w:r>
-      <w:r>
-        <w:rPr>
-          <w:rFonts w:ascii="Courier New" w:hAnsi="Courier New" w:cs="Courier New"/>
-          <w:color w:val="CF8E6D"/>
-          <w:sz w:val="20"/>
-          <w:szCs w:val="20"/>
-        </w:rPr>
-        <w:t xml:space="preserve">and </w:t>
+      <w:proofErr w:type="spellStart"/>
+      <w:r>
+        <w:rPr>
+          <w:rFonts w:ascii="Courier New" w:hAnsi="Courier New" w:cs="Courier New"/>
+          <w:color w:val="CF8E6D"/>
+          <w:sz w:val="20"/>
+          <w:szCs w:val="20"/>
+        </w:rPr>
+        <w:t>and</w:t>
+      </w:r>
+      <w:proofErr w:type="spellEnd"/>
+      <w:r>
+        <w:rPr>
+          <w:rFonts w:ascii="Courier New" w:hAnsi="Courier New" w:cs="Courier New"/>
+          <w:color w:val="CF8E6D"/>
+          <w:sz w:val="20"/>
+          <w:szCs w:val="20"/>
+        </w:rPr>
+        <w:t xml:space="preserve"> </w:t>
       </w:r>
       <w:r>
         <w:rPr>
@@ -4223,15 +5051,27 @@
           <w:szCs w:val="20"/>
         </w:rPr>
       </w:pPr>
-      <w:r>
-        <w:rPr>
-          <w:rFonts w:ascii="Courier New" w:hAnsi="Courier New" w:cs="Courier New"/>
-          <w:color w:val="CF8E6D"/>
-          <w:sz w:val="20"/>
-          <w:szCs w:val="20"/>
-        </w:rPr>
-        <w:t xml:space="preserve">select </w:t>
-      </w:r>
+      <w:proofErr w:type="spellStart"/>
+      <w:r>
+        <w:rPr>
+          <w:rFonts w:ascii="Courier New" w:hAnsi="Courier New" w:cs="Courier New"/>
+          <w:color w:val="CF8E6D"/>
+          <w:sz w:val="20"/>
+          <w:szCs w:val="20"/>
+        </w:rPr>
+        <w:t>select</w:t>
+      </w:r>
+      <w:proofErr w:type="spellEnd"/>
+      <w:r>
+        <w:rPr>
+          <w:rFonts w:ascii="Courier New" w:hAnsi="Courier New" w:cs="Courier New"/>
+          <w:color w:val="CF8E6D"/>
+          <w:sz w:val="20"/>
+          <w:szCs w:val="20"/>
+        </w:rPr>
+        <w:t xml:space="preserve"> </w:t>
+      </w:r>
+      <w:proofErr w:type="spellStart"/>
       <w:r>
         <w:rPr>
           <w:rFonts w:ascii="Courier New" w:hAnsi="Courier New" w:cs="Courier New"/>
@@ -4243,6 +5083,7 @@
         </w:rPr>
         <w:t>count</w:t>
       </w:r>
+      <w:proofErr w:type="spellEnd"/>
       <w:r>
         <w:rPr>
           <w:rFonts w:ascii="Courier New" w:hAnsi="Courier New" w:cs="Courier New"/>
@@ -4270,14 +5111,25 @@
         </w:rPr>
         <w:t xml:space="preserve">) </w:t>
       </w:r>
-      <w:r>
-        <w:rPr>
-          <w:rFonts w:ascii="Courier New" w:hAnsi="Courier New" w:cs="Courier New"/>
-          <w:color w:val="CF8E6D"/>
-          <w:sz w:val="20"/>
-          <w:szCs w:val="20"/>
-        </w:rPr>
-        <w:t xml:space="preserve">as </w:t>
+      <w:proofErr w:type="spellStart"/>
+      <w:r>
+        <w:rPr>
+          <w:rFonts w:ascii="Courier New" w:hAnsi="Courier New" w:cs="Courier New"/>
+          <w:color w:val="CF8E6D"/>
+          <w:sz w:val="20"/>
+          <w:szCs w:val="20"/>
+        </w:rPr>
+        <w:t>as</w:t>
+      </w:r>
+      <w:proofErr w:type="spellEnd"/>
+      <w:r>
+        <w:rPr>
+          <w:rFonts w:ascii="Courier New" w:hAnsi="Courier New" w:cs="Courier New"/>
+          <w:color w:val="CF8E6D"/>
+          <w:sz w:val="20"/>
+          <w:szCs w:val="20"/>
+        </w:rPr>
+        <w:t xml:space="preserve"> </w:t>
       </w:r>
       <w:r>
         <w:rPr>
@@ -4297,14 +5149,25 @@
         </w:rPr>
         <w:br/>
       </w:r>
-      <w:r>
-        <w:rPr>
-          <w:rFonts w:ascii="Courier New" w:hAnsi="Courier New" w:cs="Courier New"/>
-          <w:color w:val="CF8E6D"/>
-          <w:sz w:val="20"/>
-          <w:szCs w:val="20"/>
-        </w:rPr>
-        <w:t xml:space="preserve">from </w:t>
+      <w:proofErr w:type="spellStart"/>
+      <w:r>
+        <w:rPr>
+          <w:rFonts w:ascii="Courier New" w:hAnsi="Courier New" w:cs="Courier New"/>
+          <w:color w:val="CF8E6D"/>
+          <w:sz w:val="20"/>
+          <w:szCs w:val="20"/>
+        </w:rPr>
+        <w:t>from</w:t>
+      </w:r>
+      <w:proofErr w:type="spellEnd"/>
+      <w:r>
+        <w:rPr>
+          <w:rFonts w:ascii="Courier New" w:hAnsi="Courier New" w:cs="Courier New"/>
+          <w:color w:val="CF8E6D"/>
+          <w:sz w:val="20"/>
+          <w:szCs w:val="20"/>
+        </w:rPr>
+        <w:t xml:space="preserve"> </w:t>
       </w:r>
       <w:r>
         <w:rPr>
@@ -4325,14 +5188,25 @@
         <w:br/>
         <w:t xml:space="preserve">         </w:t>
       </w:r>
-      <w:r>
-        <w:rPr>
-          <w:rFonts w:ascii="Courier New" w:hAnsi="Courier New" w:cs="Courier New"/>
-          <w:color w:val="CF8E6D"/>
-          <w:sz w:val="20"/>
-          <w:szCs w:val="20"/>
-        </w:rPr>
-        <w:t xml:space="preserve">join </w:t>
+      <w:proofErr w:type="spellStart"/>
+      <w:r>
+        <w:rPr>
+          <w:rFonts w:ascii="Courier New" w:hAnsi="Courier New" w:cs="Courier New"/>
+          <w:color w:val="CF8E6D"/>
+          <w:sz w:val="20"/>
+          <w:szCs w:val="20"/>
+        </w:rPr>
+        <w:t>join</w:t>
+      </w:r>
+      <w:proofErr w:type="spellEnd"/>
+      <w:r>
+        <w:rPr>
+          <w:rFonts w:ascii="Courier New" w:hAnsi="Courier New" w:cs="Courier New"/>
+          <w:color w:val="CF8E6D"/>
+          <w:sz w:val="20"/>
+          <w:szCs w:val="20"/>
+        </w:rPr>
+        <w:t xml:space="preserve"> </w:t>
       </w:r>
       <w:r>
         <w:rPr>
@@ -4343,14 +5217,25 @@
         </w:rPr>
         <w:t xml:space="preserve">Н_ВЕДОМОСТИ </w:t>
       </w:r>
-      <w:r>
-        <w:rPr>
-          <w:rFonts w:ascii="Courier New" w:hAnsi="Courier New" w:cs="Courier New"/>
-          <w:color w:val="CF8E6D"/>
-          <w:sz w:val="20"/>
-          <w:szCs w:val="20"/>
-        </w:rPr>
-        <w:t xml:space="preserve">on </w:t>
+      <w:proofErr w:type="spellStart"/>
+      <w:r>
+        <w:rPr>
+          <w:rFonts w:ascii="Courier New" w:hAnsi="Courier New" w:cs="Courier New"/>
+          <w:color w:val="CF8E6D"/>
+          <w:sz w:val="20"/>
+          <w:szCs w:val="20"/>
+        </w:rPr>
+        <w:t>on</w:t>
+      </w:r>
+      <w:proofErr w:type="spellEnd"/>
+      <w:r>
+        <w:rPr>
+          <w:rFonts w:ascii="Courier New" w:hAnsi="Courier New" w:cs="Courier New"/>
+          <w:color w:val="CF8E6D"/>
+          <w:sz w:val="20"/>
+          <w:szCs w:val="20"/>
+        </w:rPr>
+        <w:t xml:space="preserve"> </w:t>
       </w:r>
       <w:r>
         <w:rPr>
@@ -4397,14 +5282,25 @@
         </w:rPr>
         <w:br/>
       </w:r>
-      <w:r>
-        <w:rPr>
-          <w:rFonts w:ascii="Courier New" w:hAnsi="Courier New" w:cs="Courier New"/>
-          <w:color w:val="CF8E6D"/>
-          <w:sz w:val="20"/>
-          <w:szCs w:val="20"/>
-        </w:rPr>
-        <w:t xml:space="preserve">where </w:t>
+      <w:proofErr w:type="spellStart"/>
+      <w:r>
+        <w:rPr>
+          <w:rFonts w:ascii="Courier New" w:hAnsi="Courier New" w:cs="Courier New"/>
+          <w:color w:val="CF8E6D"/>
+          <w:sz w:val="20"/>
+          <w:szCs w:val="20"/>
+        </w:rPr>
+        <w:t>where</w:t>
+      </w:r>
+      <w:proofErr w:type="spellEnd"/>
+      <w:r>
+        <w:rPr>
+          <w:rFonts w:ascii="Courier New" w:hAnsi="Courier New" w:cs="Courier New"/>
+          <w:color w:val="CF8E6D"/>
+          <w:sz w:val="20"/>
+          <w:szCs w:val="20"/>
+        </w:rPr>
+        <w:t xml:space="preserve"> </w:t>
       </w:r>
       <w:r>
         <w:rPr>
@@ -4452,14 +5348,25 @@
         <w:br/>
         <w:t xml:space="preserve">  </w:t>
       </w:r>
-      <w:r>
-        <w:rPr>
-          <w:rFonts w:ascii="Courier New" w:hAnsi="Courier New" w:cs="Courier New"/>
-          <w:color w:val="CF8E6D"/>
-          <w:sz w:val="20"/>
-          <w:szCs w:val="20"/>
-        </w:rPr>
-        <w:t xml:space="preserve">and </w:t>
+      <w:proofErr w:type="spellStart"/>
+      <w:r>
+        <w:rPr>
+          <w:rFonts w:ascii="Courier New" w:hAnsi="Courier New" w:cs="Courier New"/>
+          <w:color w:val="CF8E6D"/>
+          <w:sz w:val="20"/>
+          <w:szCs w:val="20"/>
+        </w:rPr>
+        <w:t>and</w:t>
+      </w:r>
+      <w:proofErr w:type="spellEnd"/>
+      <w:r>
+        <w:rPr>
+          <w:rFonts w:ascii="Courier New" w:hAnsi="Courier New" w:cs="Courier New"/>
+          <w:color w:val="CF8E6D"/>
+          <w:sz w:val="20"/>
+          <w:szCs w:val="20"/>
+        </w:rPr>
+        <w:t xml:space="preserve"> </w:t>
       </w:r>
       <w:r>
         <w:rPr>
@@ -4548,7 +5455,7 @@
           <w:szCs w:val="24"/>
         </w:rPr>
       </w:pPr>
-      <w:bookmarkStart w:id="2" w:name="_Toc191577378"/>
+      <w:bookmarkStart w:id="2" w:name="_Toc192595354"/>
       <w:bookmarkEnd w:id="0"/>
       <w:r>
         <w:rPr>
@@ -4586,7 +5493,7 @@
 </file>
 
 <file path=word/endnotes.xml><?xml version="1.0" encoding="utf-8"?>
-<w:endnotes xmlns:wpc="http://schemas.microsoft.com/office/word/2010/wordprocessingCanvas" xmlns:cx="http://schemas.microsoft.com/office/drawing/2014/chartex" xmlns:cx1="http://schemas.microsoft.com/office/drawing/2015/9/8/chartex" xmlns:cx2="http://schemas.microsoft.com/office/drawing/2015/10/21/chartex" xmlns:cx3="http://schemas.microsoft.com/office/drawing/2016/5/9/chartex" xmlns:cx4="http://schemas.microsoft.com/office/drawing/2016/5/10/chartex" xmlns:cx5="http://schemas.microsoft.com/office/drawing/2016/5/11/chartex" xmlns:cx6="http://schemas.microsoft.com/office/drawing/2016/5/12/chartex" xmlns:cx7="http://schemas.microsoft.com/office/drawing/2016/5/13/chartex" xmlns:cx8="http://schemas.microsoft.com/office/drawing/2016/5/14/chartex" xmlns:mc="http://schemas.openxmlformats.org/markup-compatibility/2006" xmlns:aink="http://schemas.microsoft.com/office/drawing/2016/ink" xmlns:am3d="http://schemas.microsoft.com/office/drawing/2017/model3d" xmlns:o="urn:schemas-microsoft-com:office:office" xmlns:r="http://schemas.openxmlformats.org/officeDocument/2006/relationships" xmlns:m="http://schemas.openxmlformats.org/officeDocument/2006/math" xmlns:v="urn:schemas-microsoft-com:vml" xmlns:wp14="http://schemas.microsoft.com/office/word/2010/wordprocessingDrawing" xmlns:wp="http://schemas.openxmlformats.org/drawingml/2006/wordprocessingDrawing" xmlns:w10="urn:schemas-microsoft-com:office:word" xmlns:w="http://schemas.openxmlformats.org/wordprocessingml/2006/main" xmlns:w14="http://schemas.microsoft.com/office/word/2010/wordml" xmlns:w15="http://schemas.microsoft.com/office/word/2012/wordml" xmlns:w16cex="http://schemas.microsoft.com/office/word/2018/wordml/cex" xmlns:w16cid="http://schemas.microsoft.com/office/word/2016/wordml/cid" xmlns:w16="http://schemas.microsoft.com/office/word/2018/wordml" xmlns:w16sdtdh="http://schemas.microsoft.com/office/word/2020/wordml/sdtdatahash" xmlns:w16se="http://schemas.microsoft.com/office/word/2015/wordml/symex" xmlns:wpg="http://schemas.microsoft.com/office/word/2010/wordprocessingGroup" xmlns:wpi="http://schemas.microsoft.com/office/word/2010/wordprocessingInk" xmlns:wne="http://schemas.microsoft.com/office/word/2006/wordml" xmlns:wps="http://schemas.microsoft.com/office/word/2010/wordprocessingShape" mc:Ignorable="w14 w15 w16se w16cid w16 w16cex w16sdtdh wp14">
+<w:endnotes xmlns:wpc="http://schemas.microsoft.com/office/word/2010/wordprocessingCanvas" xmlns:cx="http://schemas.microsoft.com/office/drawing/2014/chartex" xmlns:cx1="http://schemas.microsoft.com/office/drawing/2015/9/8/chartex" xmlns:cx2="http://schemas.microsoft.com/office/drawing/2015/10/21/chartex" xmlns:cx3="http://schemas.microsoft.com/office/drawing/2016/5/9/chartex" xmlns:cx4="http://schemas.microsoft.com/office/drawing/2016/5/10/chartex" xmlns:cx5="http://schemas.microsoft.com/office/drawing/2016/5/11/chartex" xmlns:cx6="http://schemas.microsoft.com/office/drawing/2016/5/12/chartex" xmlns:cx7="http://schemas.microsoft.com/office/drawing/2016/5/13/chartex" xmlns:cx8="http://schemas.microsoft.com/office/drawing/2016/5/14/chartex" xmlns:mc="http://schemas.openxmlformats.org/markup-compatibility/2006" xmlns:aink="http://schemas.microsoft.com/office/drawing/2016/ink" xmlns:am3d="http://schemas.microsoft.com/office/drawing/2017/model3d" xmlns:o="urn:schemas-microsoft-com:office:office" xmlns:oel="http://schemas.microsoft.com/office/2019/extlst" xmlns:r="http://schemas.openxmlformats.org/officeDocument/2006/relationships" xmlns:m="http://schemas.openxmlformats.org/officeDocument/2006/math" xmlns:v="urn:schemas-microsoft-com:vml" xmlns:wp14="http://schemas.microsoft.com/office/word/2010/wordprocessingDrawing" xmlns:wp="http://schemas.openxmlformats.org/drawingml/2006/wordprocessingDrawing" xmlns:w10="urn:schemas-microsoft-com:office:word" xmlns:w="http://schemas.openxmlformats.org/wordprocessingml/2006/main" xmlns:w14="http://schemas.microsoft.com/office/word/2010/wordml" xmlns:w15="http://schemas.microsoft.com/office/word/2012/wordml" xmlns:w16cex="http://schemas.microsoft.com/office/word/2018/wordml/cex" xmlns:w16cid="http://schemas.microsoft.com/office/word/2016/wordml/cid" xmlns:w16="http://schemas.microsoft.com/office/word/2018/wordml" xmlns:w16du="http://schemas.microsoft.com/office/word/2023/wordml/word16du" xmlns:w16sdtdh="http://schemas.microsoft.com/office/word/2020/wordml/sdtdatahash" xmlns:w16se="http://schemas.microsoft.com/office/word/2015/wordml/symex" xmlns:wpg="http://schemas.microsoft.com/office/word/2010/wordprocessingGroup" xmlns:wpi="http://schemas.microsoft.com/office/word/2010/wordprocessingInk" xmlns:wne="http://schemas.microsoft.com/office/word/2006/wordml" xmlns:wps="http://schemas.microsoft.com/office/word/2010/wordprocessingShape" mc:Ignorable="w14 w15 w16se w16cid w16 w16cex w16sdtdh w16du wp14">
   <w:endnote w:type="separator" w:id="-1">
     <w:p>
       <w:r>
@@ -4605,7 +5512,7 @@
 </file>
 
 <file path=word/footnotes.xml><?xml version="1.0" encoding="utf-8"?>
-<w:footnotes xmlns:wpc="http://schemas.microsoft.com/office/word/2010/wordprocessingCanvas" xmlns:cx="http://schemas.microsoft.com/office/drawing/2014/chartex" xmlns:cx1="http://schemas.microsoft.com/office/drawing/2015/9/8/chartex" xmlns:cx2="http://schemas.microsoft.com/office/drawing/2015/10/21/chartex" xmlns:cx3="http://schemas.microsoft.com/office/drawing/2016/5/9/chartex" xmlns:cx4="http://schemas.microsoft.com/office/drawing/2016/5/10/chartex" xmlns:cx5="http://schemas.microsoft.com/office/drawing/2016/5/11/chartex" xmlns:cx6="http://schemas.microsoft.com/office/drawing/2016/5/12/chartex" xmlns:cx7="http://schemas.microsoft.com/office/drawing/2016/5/13/chartex" xmlns:cx8="http://schemas.microsoft.com/office/drawing/2016/5/14/chartex" xmlns:mc="http://schemas.openxmlformats.org/markup-compatibility/2006" xmlns:aink="http://schemas.microsoft.com/office/drawing/2016/ink" xmlns:am3d="http://schemas.microsoft.com/office/drawing/2017/model3d" xmlns:o="urn:schemas-microsoft-com:office:office" xmlns:r="http://schemas.openxmlformats.org/officeDocument/2006/relationships" xmlns:m="http://schemas.openxmlformats.org/officeDocument/2006/math" xmlns:v="urn:schemas-microsoft-com:vml" xmlns:wp14="http://schemas.microsoft.com/office/word/2010/wordprocessingDrawing" xmlns:wp="http://schemas.openxmlformats.org/drawingml/2006/wordprocessingDrawing" xmlns:w10="urn:schemas-microsoft-com:office:word" xmlns:w="http://schemas.openxmlformats.org/wordprocessingml/2006/main" xmlns:w14="http://schemas.microsoft.com/office/word/2010/wordml" xmlns:w15="http://schemas.microsoft.com/office/word/2012/wordml" xmlns:w16cex="http://schemas.microsoft.com/office/word/2018/wordml/cex" xmlns:w16cid="http://schemas.microsoft.com/office/word/2016/wordml/cid" xmlns:w16="http://schemas.microsoft.com/office/word/2018/wordml" xmlns:w16sdtdh="http://schemas.microsoft.com/office/word/2020/wordml/sdtdatahash" xmlns:w16se="http://schemas.microsoft.com/office/word/2015/wordml/symex" xmlns:wpg="http://schemas.microsoft.com/office/word/2010/wordprocessingGroup" xmlns:wpi="http://schemas.microsoft.com/office/word/2010/wordprocessingInk" xmlns:wne="http://schemas.microsoft.com/office/word/2006/wordml" xmlns:wps="http://schemas.microsoft.com/office/word/2010/wordprocessingShape" mc:Ignorable="w14 w15 w16se w16cid w16 w16cex w16sdtdh wp14">
+<w:footnotes xmlns:wpc="http://schemas.microsoft.com/office/word/2010/wordprocessingCanvas" xmlns:cx="http://schemas.microsoft.com/office/drawing/2014/chartex" xmlns:cx1="http://schemas.microsoft.com/office/drawing/2015/9/8/chartex" xmlns:cx2="http://schemas.microsoft.com/office/drawing/2015/10/21/chartex" xmlns:cx3="http://schemas.microsoft.com/office/drawing/2016/5/9/chartex" xmlns:cx4="http://schemas.microsoft.com/office/drawing/2016/5/10/chartex" xmlns:cx5="http://schemas.microsoft.com/office/drawing/2016/5/11/chartex" xmlns:cx6="http://schemas.microsoft.com/office/drawing/2016/5/12/chartex" xmlns:cx7="http://schemas.microsoft.com/office/drawing/2016/5/13/chartex" xmlns:cx8="http://schemas.microsoft.com/office/drawing/2016/5/14/chartex" xmlns:mc="http://schemas.openxmlformats.org/markup-compatibility/2006" xmlns:aink="http://schemas.microsoft.com/office/drawing/2016/ink" xmlns:am3d="http://schemas.microsoft.com/office/drawing/2017/model3d" xmlns:o="urn:schemas-microsoft-com:office:office" xmlns:oel="http://schemas.microsoft.com/office/2019/extlst" xmlns:r="http://schemas.openxmlformats.org/officeDocument/2006/relationships" xmlns:m="http://schemas.openxmlformats.org/officeDocument/2006/math" xmlns:v="urn:schemas-microsoft-com:vml" xmlns:wp14="http://schemas.microsoft.com/office/word/2010/wordprocessingDrawing" xmlns:wp="http://schemas.openxmlformats.org/drawingml/2006/wordprocessingDrawing" xmlns:w10="urn:schemas-microsoft-com:office:word" xmlns:w="http://schemas.openxmlformats.org/wordprocessingml/2006/main" xmlns:w14="http://schemas.microsoft.com/office/word/2010/wordml" xmlns:w15="http://schemas.microsoft.com/office/word/2012/wordml" xmlns:w16cex="http://schemas.microsoft.com/office/word/2018/wordml/cex" xmlns:w16cid="http://schemas.microsoft.com/office/word/2016/wordml/cid" xmlns:w16="http://schemas.microsoft.com/office/word/2018/wordml" xmlns:w16du="http://schemas.microsoft.com/office/word/2023/wordml/word16du" xmlns:w16sdtdh="http://schemas.microsoft.com/office/word/2020/wordml/sdtdatahash" xmlns:w16se="http://schemas.microsoft.com/office/word/2015/wordml/symex" xmlns:wpg="http://schemas.microsoft.com/office/word/2010/wordprocessingGroup" xmlns:wpi="http://schemas.microsoft.com/office/word/2010/wordprocessingInk" xmlns:wne="http://schemas.microsoft.com/office/word/2006/wordml" xmlns:wps="http://schemas.microsoft.com/office/word/2010/wordprocessingShape" mc:Ignorable="w14 w15 w16se w16cid w16 w16cex w16sdtdh w16du wp14">
   <w:footnote w:type="separator" w:id="-1">
     <w:p>
       <w:r>
@@ -4624,7 +5531,7 @@
 </file>
 
 <file path=word/numbering.xml><?xml version="1.0" encoding="utf-8"?>
-<w:numbering xmlns:wpc="http://schemas.microsoft.com/office/word/2010/wordprocessingCanvas" xmlns:cx="http://schemas.microsoft.com/office/drawing/2014/chartex" xmlns:cx1="http://schemas.microsoft.com/office/drawing/2015/9/8/chartex" xmlns:cx2="http://schemas.microsoft.com/office/drawing/2015/10/21/chartex" xmlns:cx3="http://schemas.microsoft.com/office/drawing/2016/5/9/chartex" xmlns:cx4="http://schemas.microsoft.com/office/drawing/2016/5/10/chartex" xmlns:cx5="http://schemas.microsoft.com/office/drawing/2016/5/11/chartex" xmlns:cx6="http://schemas.microsoft.com/office/drawing/2016/5/12/chartex" xmlns:cx7="http://schemas.microsoft.com/office/drawing/2016/5/13/chartex" xmlns:cx8="http://schemas.microsoft.com/office/drawing/2016/5/14/chartex" xmlns:mc="http://schemas.openxmlformats.org/markup-compatibility/2006" xmlns:aink="http://schemas.microsoft.com/office/drawing/2016/ink" xmlns:am3d="http://schemas.microsoft.com/office/drawing/2017/model3d" xmlns:o="urn:schemas-microsoft-com:office:office" xmlns:r="http://schemas.openxmlformats.org/officeDocument/2006/relationships" xmlns:m="http://schemas.openxmlformats.org/officeDocument/2006/math" xmlns:v="urn:schemas-microsoft-com:vml" xmlns:wp14="http://schemas.microsoft.com/office/word/2010/wordprocessingDrawing" xmlns:wp="http://schemas.openxmlformats.org/drawingml/2006/wordprocessingDrawing" xmlns:w10="urn:schemas-microsoft-com:office:word" xmlns:w="http://schemas.openxmlformats.org/wordprocessingml/2006/main" xmlns:w14="http://schemas.microsoft.com/office/word/2010/wordml" xmlns:w15="http://schemas.microsoft.com/office/word/2012/wordml" xmlns:w16cex="http://schemas.microsoft.com/office/word/2018/wordml/cex" xmlns:w16cid="http://schemas.microsoft.com/office/word/2016/wordml/cid" xmlns:w16="http://schemas.microsoft.com/office/word/2018/wordml" xmlns:w16sdtdh="http://schemas.microsoft.com/office/word/2020/wordml/sdtdatahash" xmlns:w16se="http://schemas.microsoft.com/office/word/2015/wordml/symex" xmlns:wpg="http://schemas.microsoft.com/office/word/2010/wordprocessingGroup" xmlns:wpi="http://schemas.microsoft.com/office/word/2010/wordprocessingInk" xmlns:wne="http://schemas.microsoft.com/office/word/2006/wordml" xmlns:wps="http://schemas.microsoft.com/office/word/2010/wordprocessingShape" mc:Ignorable="w14 w15 w16se w16cid w16 w16cex w16sdtdh wp14">
+<w:numbering xmlns:wpc="http://schemas.microsoft.com/office/word/2010/wordprocessingCanvas" xmlns:cx="http://schemas.microsoft.com/office/drawing/2014/chartex" xmlns:cx1="http://schemas.microsoft.com/office/drawing/2015/9/8/chartex" xmlns:cx2="http://schemas.microsoft.com/office/drawing/2015/10/21/chartex" xmlns:cx3="http://schemas.microsoft.com/office/drawing/2016/5/9/chartex" xmlns:cx4="http://schemas.microsoft.com/office/drawing/2016/5/10/chartex" xmlns:cx5="http://schemas.microsoft.com/office/drawing/2016/5/11/chartex" xmlns:cx6="http://schemas.microsoft.com/office/drawing/2016/5/12/chartex" xmlns:cx7="http://schemas.microsoft.com/office/drawing/2016/5/13/chartex" xmlns:cx8="http://schemas.microsoft.com/office/drawing/2016/5/14/chartex" xmlns:mc="http://schemas.openxmlformats.org/markup-compatibility/2006" xmlns:aink="http://schemas.microsoft.com/office/drawing/2016/ink" xmlns:am3d="http://schemas.microsoft.com/office/drawing/2017/model3d" xmlns:o="urn:schemas-microsoft-com:office:office" xmlns:oel="http://schemas.microsoft.com/office/2019/extlst" xmlns:r="http://schemas.openxmlformats.org/officeDocument/2006/relationships" xmlns:m="http://schemas.openxmlformats.org/officeDocument/2006/math" xmlns:v="urn:schemas-microsoft-com:vml" xmlns:wp14="http://schemas.microsoft.com/office/word/2010/wordprocessingDrawing" xmlns:wp="http://schemas.openxmlformats.org/drawingml/2006/wordprocessingDrawing" xmlns:w10="urn:schemas-microsoft-com:office:word" xmlns:w="http://schemas.openxmlformats.org/wordprocessingml/2006/main" xmlns:w14="http://schemas.microsoft.com/office/word/2010/wordml" xmlns:w15="http://schemas.microsoft.com/office/word/2012/wordml" xmlns:w16cex="http://schemas.microsoft.com/office/word/2018/wordml/cex" xmlns:w16cid="http://schemas.microsoft.com/office/word/2016/wordml/cid" xmlns:w16="http://schemas.microsoft.com/office/word/2018/wordml" xmlns:w16du="http://schemas.microsoft.com/office/word/2023/wordml/word16du" xmlns:w16sdtdh="http://schemas.microsoft.com/office/word/2020/wordml/sdtdatahash" xmlns:w16se="http://schemas.microsoft.com/office/word/2015/wordml/symex" xmlns:wpg="http://schemas.microsoft.com/office/word/2010/wordprocessingGroup" xmlns:wpi="http://schemas.microsoft.com/office/word/2010/wordprocessingInk" xmlns:wne="http://schemas.microsoft.com/office/word/2006/wordml" xmlns:wps="http://schemas.microsoft.com/office/word/2010/wordprocessingShape" mc:Ignorable="w14 w15 w16se w16cid w16 w16cex w16sdtdh w16du wp14">
   <w:abstractNum w:abstractNumId="0" w15:restartNumberingAfterBreak="0">
     <w:nsid w:val="06047FE9"/>
     <w:multiLevelType w:val="hybridMultilevel"/>
@@ -5279,29 +6186,29 @@
       </w:pPr>
     </w:lvl>
   </w:abstractNum>
-  <w:num w:numId="1">
+  <w:num w:numId="1" w16cid:durableId="824392987">
     <w:abstractNumId w:val="2"/>
   </w:num>
-  <w:num w:numId="2">
+  <w:num w:numId="2" w16cid:durableId="1502819293">
     <w:abstractNumId w:val="1"/>
   </w:num>
-  <w:num w:numId="3">
+  <w:num w:numId="3" w16cid:durableId="187137702">
     <w:abstractNumId w:val="0"/>
   </w:num>
-  <w:num w:numId="4">
+  <w:num w:numId="4" w16cid:durableId="1792741203">
     <w:abstractNumId w:val="5"/>
   </w:num>
-  <w:num w:numId="5">
+  <w:num w:numId="5" w16cid:durableId="700471807">
     <w:abstractNumId w:val="4"/>
   </w:num>
-  <w:num w:numId="6">
+  <w:num w:numId="6" w16cid:durableId="1348365464">
     <w:abstractNumId w:val="3"/>
   </w:num>
 </w:numbering>
 </file>
 
 <file path=word/styles.xml><?xml version="1.0" encoding="utf-8"?>
-<w:styles xmlns:mc="http://schemas.openxmlformats.org/markup-compatibility/2006" xmlns:r="http://schemas.openxmlformats.org/officeDocument/2006/relationships" xmlns:w="http://schemas.openxmlformats.org/wordprocessingml/2006/main" xmlns:w14="http://schemas.microsoft.com/office/word/2010/wordml" xmlns:w15="http://schemas.microsoft.com/office/word/2012/wordml" xmlns:w16cex="http://schemas.microsoft.com/office/word/2018/wordml/cex" xmlns:w16cid="http://schemas.microsoft.com/office/word/2016/wordml/cid" xmlns:w16="http://schemas.microsoft.com/office/word/2018/wordml" xmlns:w16sdtdh="http://schemas.microsoft.com/office/word/2020/wordml/sdtdatahash" xmlns:w16se="http://schemas.microsoft.com/office/word/2015/wordml/symex" mc:Ignorable="w14 w15 w16se w16cid w16 w16cex w16sdtdh">
+<w:styles xmlns:mc="http://schemas.openxmlformats.org/markup-compatibility/2006" xmlns:r="http://schemas.openxmlformats.org/officeDocument/2006/relationships" xmlns:w="http://schemas.openxmlformats.org/wordprocessingml/2006/main" xmlns:w14="http://schemas.microsoft.com/office/word/2010/wordml" xmlns:w15="http://schemas.microsoft.com/office/word/2012/wordml" xmlns:w16cex="http://schemas.microsoft.com/office/word/2018/wordml/cex" xmlns:w16cid="http://schemas.microsoft.com/office/word/2016/wordml/cid" xmlns:w16="http://schemas.microsoft.com/office/word/2018/wordml" xmlns:w16du="http://schemas.microsoft.com/office/word/2023/wordml/word16du" xmlns:w16sdtdh="http://schemas.microsoft.com/office/word/2020/wordml/sdtdatahash" xmlns:w16se="http://schemas.microsoft.com/office/word/2015/wordml/symex" mc:Ignorable="w14 w15 w16se w16cid w16 w16cex w16sdtdh w16du">
   <w:docDefaults>
     <w:rPrDefault>
       <w:rPr>
